--- a/files/Business/Plan van aanpak/Plan of Action v0.7.docx
+++ b/files/Business/Plan van aanpak/Plan of Action v0.7.docx
@@ -18,6 +18,8 @@
       </w:sdtPr>
       <w:sdtEndPr/>
       <w:sdtContent>
+        <w:bookmarkStart w:id="2" w:name="_GoBack" w:displacedByCustomXml="prev"/>
+        <w:bookmarkEnd w:id="2" w:displacedByCustomXml="prev"/>
         <w:p>
           <w:pPr>
             <w:rPr>
@@ -250,6 +252,7 @@
                                               <w:lang w:val="en-US"/>
                                             </w:rPr>
                                           </w:pPr>
+                                          <w:proofErr w:type="spellStart"/>
                                           <w:r>
                                             <w:rPr>
                                               <w:color w:val="000000" w:themeColor="text1"/>
@@ -257,7 +260,17 @@
                                               <w:szCs w:val="24"/>
                                               <w:lang w:val="en-US"/>
                                             </w:rPr>
-                                            <w:t>Honeyjar and Malware studies</w:t>
+                                            <w:t>Honeyjar</w:t>
+                                          </w:r>
+                                          <w:proofErr w:type="spellEnd"/>
+                                          <w:r>
+                                            <w:rPr>
+                                              <w:color w:val="000000" w:themeColor="text1"/>
+                                              <w:sz w:val="24"/>
+                                              <w:szCs w:val="24"/>
+                                              <w:lang w:val="en-US"/>
+                                            </w:rPr>
+                                            <w:t xml:space="preserve"> and Malware studies</w:t>
                                           </w:r>
                                         </w:p>
                                       </w:sdtContent>
@@ -322,44 +335,17 @@
                                         </w:p>
                                       </w:sdtContent>
                                     </w:sdt>
-                                    <w:sdt>
-                                      <w:sdtPr>
+                                    <w:p>
+                                      <w:pPr>
+                                        <w:pStyle w:val="NoSpacing"/>
                                         <w:rPr>
                                           <w:color w:val="A5644E" w:themeColor="accent2"/>
                                           <w:sz w:val="26"/>
                                           <w:szCs w:val="26"/>
                                           <w:lang w:val="en-US"/>
                                         </w:rPr>
-                                        <w:alias w:val="Author"/>
-                                        <w:tag w:val=""/>
-                                        <w:id w:val="-279026076"/>
-                                        <w:dataBinding w:prefixMappings="xmlns:ns0='http://purl.org/dc/elements/1.1/' xmlns:ns1='http://schemas.openxmlformats.org/package/2006/metadata/core-properties' " w:xpath="/ns1:coreProperties[1]/ns0:creator[1]" w:storeItemID="{6C3C8BC8-F283-45AE-878A-BAB7291924A1}"/>
-                                        <w:text/>
-                                      </w:sdtPr>
-                                      <w:sdtEndPr/>
-                                      <w:sdtContent>
-                                        <w:p>
-                                          <w:pPr>
-                                            <w:pStyle w:val="NoSpacing"/>
-                                            <w:rPr>
-                                              <w:color w:val="A5644E" w:themeColor="accent2"/>
-                                              <w:sz w:val="26"/>
-                                              <w:szCs w:val="26"/>
-                                              <w:lang w:val="en-US"/>
-                                            </w:rPr>
-                                          </w:pPr>
-                                          <w:r>
-                                            <w:rPr>
-                                              <w:color w:val="A5644E" w:themeColor="accent2"/>
-                                              <w:sz w:val="26"/>
-                                              <w:szCs w:val="26"/>
-                                              <w:lang w:val="en-US"/>
-                                            </w:rPr>
-                                            <w:t>Alexander</w:t>
-                                          </w:r>
-                                        </w:p>
-                                      </w:sdtContent>
-                                    </w:sdt>
+                                      </w:pPr>
+                                    </w:p>
                                     <w:p>
                                       <w:pPr>
                                         <w:pStyle w:val="NoSpacing"/>
@@ -584,6 +570,7 @@
                                         <w:lang w:val="en-US"/>
                                       </w:rPr>
                                     </w:pPr>
+                                    <w:proofErr w:type="spellStart"/>
                                     <w:r>
                                       <w:rPr>
                                         <w:color w:val="000000" w:themeColor="text1"/>
@@ -591,7 +578,17 @@
                                         <w:szCs w:val="24"/>
                                         <w:lang w:val="en-US"/>
                                       </w:rPr>
-                                      <w:t>Honeyjar and Malware studies</w:t>
+                                      <w:t>Honeyjar</w:t>
+                                    </w:r>
+                                    <w:proofErr w:type="spellEnd"/>
+                                    <w:r>
+                                      <w:rPr>
+                                        <w:color w:val="000000" w:themeColor="text1"/>
+                                        <w:sz w:val="24"/>
+                                        <w:szCs w:val="24"/>
+                                        <w:lang w:val="en-US"/>
+                                      </w:rPr>
+                                      <w:t xml:space="preserve"> and Malware studies</w:t>
                                     </w:r>
                                   </w:p>
                                 </w:sdtContent>
@@ -656,44 +653,17 @@
                                   </w:p>
                                 </w:sdtContent>
                               </w:sdt>
-                              <w:sdt>
-                                <w:sdtPr>
+                              <w:p>
+                                <w:pPr>
+                                  <w:pStyle w:val="NoSpacing"/>
                                   <w:rPr>
                                     <w:color w:val="A5644E" w:themeColor="accent2"/>
                                     <w:sz w:val="26"/>
                                     <w:szCs w:val="26"/>
                                     <w:lang w:val="en-US"/>
                                   </w:rPr>
-                                  <w:alias w:val="Author"/>
-                                  <w:tag w:val=""/>
-                                  <w:id w:val="-279026076"/>
-                                  <w:dataBinding w:prefixMappings="xmlns:ns0='http://purl.org/dc/elements/1.1/' xmlns:ns1='http://schemas.openxmlformats.org/package/2006/metadata/core-properties' " w:xpath="/ns1:coreProperties[1]/ns0:creator[1]" w:storeItemID="{6C3C8BC8-F283-45AE-878A-BAB7291924A1}"/>
-                                  <w:text/>
-                                </w:sdtPr>
-                                <w:sdtEndPr/>
-                                <w:sdtContent>
-                                  <w:p>
-                                    <w:pPr>
-                                      <w:pStyle w:val="NoSpacing"/>
-                                      <w:rPr>
-                                        <w:color w:val="A5644E" w:themeColor="accent2"/>
-                                        <w:sz w:val="26"/>
-                                        <w:szCs w:val="26"/>
-                                        <w:lang w:val="en-US"/>
-                                      </w:rPr>
-                                    </w:pPr>
-                                    <w:r>
-                                      <w:rPr>
-                                        <w:color w:val="A5644E" w:themeColor="accent2"/>
-                                        <w:sz w:val="26"/>
-                                        <w:szCs w:val="26"/>
-                                        <w:lang w:val="en-US"/>
-                                      </w:rPr>
-                                      <w:t>Alexander</w:t>
-                                    </w:r>
-                                  </w:p>
-                                </w:sdtContent>
-                              </w:sdt>
+                                </w:pPr>
+                              </w:p>
                               <w:p>
                                 <w:pPr>
                                   <w:pStyle w:val="NoSpacing"/>
@@ -761,7 +731,7 @@
           <w:lang w:val="en-US"/>
         </w:rPr>
       </w:pPr>
-      <w:bookmarkStart w:id="2" w:name="_Toc507851390"/>
+      <w:bookmarkStart w:id="3" w:name="_Toc507851390"/>
       <w:r>
         <w:rPr>
           <w:rFonts w:asciiTheme="minorHAnsi" w:hAnsiTheme="minorHAnsi" w:cstheme="minorHAnsi"/>
@@ -772,7 +742,7 @@
       </w:r>
       <w:bookmarkEnd w:id="1"/>
       <w:bookmarkEnd w:id="0"/>
-      <w:bookmarkEnd w:id="2"/>
+      <w:bookmarkEnd w:id="3"/>
     </w:p>
     <w:tbl>
       <w:tblPr>
@@ -1315,7 +1285,25 @@
                 <w:szCs w:val="24"/>
                 <w:lang w:val="en-US"/>
               </w:rPr>
-              <w:t>Added main + subquestions,  small corrections</w:t>
+              <w:t xml:space="preserve">Added main + </w:t>
+            </w:r>
+            <w:proofErr w:type="spellStart"/>
+            <w:r>
+              <w:rPr>
+                <w:rFonts w:cstheme="minorHAnsi"/>
+                <w:szCs w:val="24"/>
+                <w:lang w:val="en-US"/>
+              </w:rPr>
+              <w:t>subquestions</w:t>
+            </w:r>
+            <w:proofErr w:type="spellEnd"/>
+            <w:r>
+              <w:rPr>
+                <w:rFonts w:cstheme="minorHAnsi"/>
+                <w:szCs w:val="24"/>
+                <w:lang w:val="en-US"/>
+              </w:rPr>
+              <w:t>,  small corrections</w:t>
             </w:r>
           </w:p>
         </w:tc>
@@ -1695,11 +1683,19 @@
               <w:noProof/>
             </w:rPr>
           </w:pPr>
+          <w:proofErr w:type="spellStart"/>
           <w:r>
             <w:rPr>
               <w:rFonts w:asciiTheme="minorHAnsi" w:hAnsiTheme="minorHAnsi" w:cstheme="minorHAnsi"/>
             </w:rPr>
-            <w:t>Table of Contents</w:t>
+            <w:t>Table</w:t>
+          </w:r>
+          <w:proofErr w:type="spellEnd"/>
+          <w:r>
+            <w:rPr>
+              <w:rFonts w:asciiTheme="minorHAnsi" w:hAnsiTheme="minorHAnsi" w:cstheme="minorHAnsi"/>
+            </w:rPr>
+            <w:t xml:space="preserve"> of Contents</w:t>
           </w:r>
           <w:r>
             <w:rPr>
@@ -2069,7 +2065,7 @@
                 <w:noProof/>
                 <w:webHidden/>
               </w:rPr>
-              <w:t>7</w:t>
+              <w:t>8</w:t>
             </w:r>
             <w:r>
               <w:rPr>
@@ -2157,7 +2153,7 @@
                 <w:noProof/>
                 <w:webHidden/>
               </w:rPr>
-              <w:t>8</w:t>
+              <w:t>9</w:t>
             </w:r>
             <w:r>
               <w:rPr>
@@ -2245,7 +2241,7 @@
                 <w:noProof/>
                 <w:webHidden/>
               </w:rPr>
-              <w:t>9</w:t>
+              <w:t>10</w:t>
             </w:r>
             <w:r>
               <w:rPr>
@@ -2333,7 +2329,7 @@
                 <w:noProof/>
                 <w:webHidden/>
               </w:rPr>
-              <w:t>10</w:t>
+              <w:t>11</w:t>
             </w:r>
             <w:r>
               <w:rPr>
@@ -2421,7 +2417,7 @@
                 <w:noProof/>
                 <w:webHidden/>
               </w:rPr>
-              <w:t>12</w:t>
+              <w:t>13</w:t>
             </w:r>
             <w:r>
               <w:rPr>
@@ -2505,7 +2501,7 @@
                 <w:noProof/>
                 <w:webHidden/>
               </w:rPr>
-              <w:t>16</w:t>
+              <w:t>14</w:t>
             </w:r>
             <w:r>
               <w:rPr>
@@ -2593,7 +2589,7 @@
                 <w:noProof/>
                 <w:webHidden/>
               </w:rPr>
-              <w:t>20</w:t>
+              <w:t>0</w:t>
             </w:r>
             <w:r>
               <w:rPr>
@@ -2651,7 +2647,7 @@
           <w:lang w:val="en-US"/>
         </w:rPr>
       </w:pPr>
-      <w:bookmarkStart w:id="3" w:name="_Toc507851391"/>
+      <w:bookmarkStart w:id="4" w:name="_Toc507851391"/>
       <w:r>
         <w:rPr>
           <w:rFonts w:asciiTheme="minorHAnsi" w:hAnsiTheme="minorHAnsi" w:cstheme="minorHAnsi"/>
@@ -2660,7 +2656,7 @@
         <w:lastRenderedPageBreak/>
         <w:t>Background</w:t>
       </w:r>
-      <w:bookmarkEnd w:id="3"/>
+      <w:bookmarkEnd w:id="4"/>
     </w:p>
     <w:p>
       <w:pPr>
@@ -2670,14 +2666,14 @@
           <w:lang w:val="en-US"/>
         </w:rPr>
       </w:pPr>
-      <w:bookmarkStart w:id="4" w:name="_Toc507851392"/>
+      <w:bookmarkStart w:id="5" w:name="_Toc507851392"/>
       <w:r>
         <w:rPr>
           <w:lang w:val="en-US"/>
         </w:rPr>
         <w:t>Origins</w:t>
       </w:r>
-      <w:bookmarkEnd w:id="4"/>
+      <w:bookmarkEnd w:id="5"/>
     </w:p>
     <w:p>
       <w:pPr>
@@ -2702,6 +2698,7 @@
         </w:rPr>
         <w:t xml:space="preserve">he University </w:t>
       </w:r>
+      <w:proofErr w:type="gramStart"/>
       <w:r>
         <w:rPr>
           <w:rFonts w:cstheme="minorHAnsi"/>
@@ -2709,6 +2706,7 @@
         </w:rPr>
         <w:t>Of</w:t>
       </w:r>
+      <w:proofErr w:type="gramEnd"/>
       <w:r>
         <w:rPr>
           <w:rFonts w:cstheme="minorHAnsi"/>
@@ -3014,13 +3012,41 @@
         <w:rPr>
           <w:lang w:val="en-US"/>
         </w:rPr>
-        <w:t>There have been several projects that were fairly successful. One project even got the Danish Tele Award in 2016. The project group had analysed 300.000 pieces of malware. They managed to find patterns which differen</w:t>
-      </w:r>
-      <w:r>
-        <w:rPr>
-          <w:lang w:val="en-US"/>
-        </w:rPr>
-        <w:t xml:space="preserve">tiated malware from cleanware. </w:t>
+        <w:t xml:space="preserve">There have been several projects that were fairly successful. One project even got the Danish Tele Award in 2016. The project group had </w:t>
+      </w:r>
+      <w:proofErr w:type="spellStart"/>
+      <w:r>
+        <w:rPr>
+          <w:lang w:val="en-US"/>
+        </w:rPr>
+        <w:t>analysed</w:t>
+      </w:r>
+      <w:proofErr w:type="spellEnd"/>
+      <w:r>
+        <w:rPr>
+          <w:lang w:val="en-US"/>
+        </w:rPr>
+        <w:t xml:space="preserve"> 300.000 pieces of malware. They managed to find patterns which differen</w:t>
+      </w:r>
+      <w:r>
+        <w:rPr>
+          <w:lang w:val="en-US"/>
+        </w:rPr>
+        <w:t xml:space="preserve">tiated malware from </w:t>
+      </w:r>
+      <w:proofErr w:type="spellStart"/>
+      <w:r>
+        <w:rPr>
+          <w:lang w:val="en-US"/>
+        </w:rPr>
+        <w:t>cleanware</w:t>
+      </w:r>
+      <w:proofErr w:type="spellEnd"/>
+      <w:r>
+        <w:rPr>
+          <w:lang w:val="en-US"/>
+        </w:rPr>
+        <w:t xml:space="preserve">. </w:t>
       </w:r>
     </w:p>
     <w:p>
@@ -3040,12 +3066,19 @@
           <w:lang w:val="en-US"/>
         </w:rPr>
       </w:pPr>
-      <w:r>
-        <w:rPr>
-          <w:highlight w:val="red"/>
-          <w:lang w:val="en-US"/>
-        </w:rPr>
-        <w:t>Talaia is a Spanish company and has grown interest in the subject. They are in close collaboration with the project and provide feedback to the project where necessary.</w:t>
+      <w:proofErr w:type="spellStart"/>
+      <w:r>
+        <w:rPr>
+          <w:lang w:val="en-US"/>
+        </w:rPr>
+        <w:t>Talaia</w:t>
+      </w:r>
+      <w:proofErr w:type="spellEnd"/>
+      <w:r>
+        <w:rPr>
+          <w:lang w:val="en-US"/>
+        </w:rPr>
+        <w:t xml:space="preserve"> is a Spanish company and has grown interest in the subject. They are in close collaboration with the project and provide feedback to the project where necessary.</w:t>
       </w:r>
       <w:r>
         <w:rPr>
@@ -3054,7 +3087,6 @@
         <w:t xml:space="preserve"> </w:t>
       </w:r>
     </w:p>
-    <w:bookmarkStart w:id="5" w:name="_Toc507851393"/>
     <w:p>
       <w:pPr>
         <w:pStyle w:val="Heading2"/>
@@ -3063,6 +3095,7 @@
           <w:lang w:val="en-US"/>
         </w:rPr>
       </w:pPr>
+      <w:bookmarkStart w:id="6" w:name="_Toc507851393"/>
       <w:r>
         <w:rPr>
           <w:noProof/>
@@ -3079,7 +3112,7 @@
                 <wp:positionV relativeFrom="paragraph">
                   <wp:posOffset>3048635</wp:posOffset>
                 </wp:positionV>
-                <wp:extent cx="3164840" cy="635"/>
+                <wp:extent cx="3164840" cy="266700"/>
                 <wp:effectExtent l="0" t="0" r="0" b="0"/>
                 <wp:wrapTight wrapText="bothSides">
                   <wp:wrapPolygon edited="0">
@@ -3098,7 +3131,7 @@
                       <wps:spPr>
                         <a:xfrm>
                           <a:off x="0" y="0"/>
-                          <a:ext cx="3164840" cy="635"/>
+                          <a:ext cx="3164840" cy="266700"/>
                         </a:xfrm>
                         <a:prstGeom prst="rect">
                           <a:avLst/>
@@ -3127,8 +3160,13 @@
                                 <w:szCs w:val="28"/>
                               </w:rPr>
                             </w:pPr>
+                            <w:proofErr w:type="spellStart"/>
                             <w:r>
-                              <w:t xml:space="preserve">Figure </w:t>
+                              <w:t>Figure</w:t>
+                            </w:r>
+                            <w:proofErr w:type="spellEnd"/>
+                            <w:r>
+                              <w:t xml:space="preserve"> </w:t>
                             </w:r>
                             <w:fldSimple w:instr=" SEQ Figure \* ARABIC ">
                               <w:r>
@@ -3139,7 +3177,15 @@
                               </w:r>
                             </w:fldSimple>
                             <w:r>
-                              <w:t>: A Honeypot system</w:t>
+                              <w:t xml:space="preserve">: A </w:t>
+                            </w:r>
+                            <w:proofErr w:type="spellStart"/>
+                            <w:r>
+                              <w:t>Honeypot</w:t>
+                            </w:r>
+                            <w:proofErr w:type="spellEnd"/>
+                            <w:r>
+                              <w:t xml:space="preserve"> system</w:t>
                             </w:r>
                           </w:p>
                         </w:txbxContent>
@@ -3156,9 +3202,9 @@
               </wp:anchor>
             </w:drawing>
           </mc:Choice>
-          <mc:Fallback xmlns:w16se="http://schemas.microsoft.com/office/word/2015/wordml/symex" xmlns:cx1="http://schemas.microsoft.com/office/drawing/2015/9/8/chartex" xmlns:cx="http://schemas.microsoft.com/office/drawing/2014/chartex">
+          <mc:Fallback>
             <w:pict>
-              <v:shape w14:anchorId="3B5E1EA5" id="Text Box 1" o:spid="_x0000_s1027" type="#_x0000_t202" style="position:absolute;left:0;text-align:left;margin-left:194.15pt;margin-top:240.05pt;width:249.2pt;height:.05pt;z-index:-251641856;visibility:visible;mso-wrap-style:square;mso-wrap-distance-left:9pt;mso-wrap-distance-top:0;mso-wrap-distance-right:9pt;mso-wrap-distance-bottom:0;mso-position-horizontal:absolute;mso-position-horizontal-relative:text;mso-position-vertical:absolute;mso-position-vertical-relative:text;v-text-anchor:top" o:gfxdata="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" stroked="f">
+              <v:shape w14:anchorId="3B5E1EA5" id="Text Box 1" o:spid="_x0000_s1027" type="#_x0000_t202" style="position:absolute;left:0;text-align:left;margin-left:194.15pt;margin-top:240.05pt;width:249.2pt;height:21pt;z-index:-251641856;visibility:visible;mso-wrap-style:square;mso-wrap-distance-left:9pt;mso-wrap-distance-top:0;mso-wrap-distance-right:9pt;mso-wrap-distance-bottom:0;mso-position-horizontal:absolute;mso-position-horizontal-relative:text;mso-position-vertical:absolute;mso-position-vertical-relative:text;v-text-anchor:top" o:gfxdata="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" stroked="f">
                 <v:textbox style="mso-fit-shape-to-text:t" inset="0,0,0,0">
                   <w:txbxContent>
                     <w:p>
@@ -3218,7 +3264,7 @@
         </w:rPr>
         <w:t>Architecture</w:t>
       </w:r>
-      <w:bookmarkEnd w:id="5"/>
+      <w:bookmarkEnd w:id="6"/>
     </w:p>
     <w:p>
       <w:pPr>
@@ -3245,28 +3291,76 @@
           <w:rFonts w:cstheme="minorHAnsi"/>
           <w:lang w:val="en-US"/>
         </w:rPr>
-        <w:t>Since then the term Honeyj</w:t>
-      </w:r>
-      <w:r>
-        <w:rPr>
-          <w:rFonts w:cstheme="minorHAnsi"/>
-          <w:lang w:val="en-US"/>
-        </w:rPr>
-        <w:t>ar has been used as a host for many different projects.</w:t>
-      </w:r>
-      <w:r>
-        <w:rPr>
-          <w:rFonts w:cstheme="minorHAnsi"/>
-          <w:lang w:val="en-US"/>
-        </w:rPr>
-        <w:t xml:space="preserve">  The term Honeyjar consists of many different projects. It is then split between different sections. Imagine this as a tree with a lot of different branches. They all go in a different direction but have the same roots. </w:t>
-      </w:r>
-      <w:r>
-        <w:rPr>
-          <w:rFonts w:cstheme="minorHAnsi"/>
-          <w:lang w:val="en-US"/>
-        </w:rPr>
-        <w:t xml:space="preserve">The Honeyjar </w:t>
+        <w:t xml:space="preserve">Since then the term </w:t>
+      </w:r>
+      <w:proofErr w:type="spellStart"/>
+      <w:r>
+        <w:rPr>
+          <w:rFonts w:cstheme="minorHAnsi"/>
+          <w:lang w:val="en-US"/>
+        </w:rPr>
+        <w:t>Honeyj</w:t>
+      </w:r>
+      <w:r>
+        <w:rPr>
+          <w:rFonts w:cstheme="minorHAnsi"/>
+          <w:lang w:val="en-US"/>
+        </w:rPr>
+        <w:t>ar</w:t>
+      </w:r>
+      <w:proofErr w:type="spellEnd"/>
+      <w:r>
+        <w:rPr>
+          <w:rFonts w:cstheme="minorHAnsi"/>
+          <w:lang w:val="en-US"/>
+        </w:rPr>
+        <w:t xml:space="preserve"> has been used as a host for many different projects.</w:t>
+      </w:r>
+      <w:r>
+        <w:rPr>
+          <w:rFonts w:cstheme="minorHAnsi"/>
+          <w:lang w:val="en-US"/>
+        </w:rPr>
+        <w:t xml:space="preserve">  The term </w:t>
+      </w:r>
+      <w:proofErr w:type="spellStart"/>
+      <w:r>
+        <w:rPr>
+          <w:rFonts w:cstheme="minorHAnsi"/>
+          <w:lang w:val="en-US"/>
+        </w:rPr>
+        <w:t>Honeyjar</w:t>
+      </w:r>
+      <w:proofErr w:type="spellEnd"/>
+      <w:r>
+        <w:rPr>
+          <w:rFonts w:cstheme="minorHAnsi"/>
+          <w:lang w:val="en-US"/>
+        </w:rPr>
+        <w:t xml:space="preserve"> consists of many different projects. It is then split between different sections. Imagine this as a tree with a lot of different branches. They all go in a different direction but have the same roots. </w:t>
+      </w:r>
+      <w:r>
+        <w:rPr>
+          <w:rFonts w:cstheme="minorHAnsi"/>
+          <w:lang w:val="en-US"/>
+        </w:rPr>
+        <w:t xml:space="preserve">The </w:t>
+      </w:r>
+      <w:proofErr w:type="spellStart"/>
+      <w:r>
+        <w:rPr>
+          <w:rFonts w:cstheme="minorHAnsi"/>
+          <w:lang w:val="en-US"/>
+        </w:rPr>
+        <w:t>Honeyjar</w:t>
+      </w:r>
+      <w:proofErr w:type="spellEnd"/>
+      <w:r>
+        <w:rPr>
+          <w:rFonts w:cstheme="minorHAnsi"/>
+          <w:lang w:val="en-US"/>
+        </w:rPr>
+        <w:t xml:space="preserve"> </w:t>
       </w:r>
       <w:r>
         <w:rPr>
@@ -3305,14 +3399,14 @@
           <w:lang w:val="en-US"/>
         </w:rPr>
       </w:pPr>
-      <w:bookmarkStart w:id="6" w:name="_Toc507851394"/>
+      <w:bookmarkStart w:id="7" w:name="_Toc507851394"/>
       <w:r>
         <w:rPr>
           <w:lang w:val="en-US"/>
         </w:rPr>
         <w:t>The test environment</w:t>
       </w:r>
-      <w:bookmarkEnd w:id="6"/>
+      <w:bookmarkEnd w:id="7"/>
     </w:p>
     <w:p>
       <w:pPr>
@@ -3347,14 +3441,14 @@
           <w:lang w:val="en-US"/>
         </w:rPr>
       </w:pPr>
-      <w:bookmarkStart w:id="7" w:name="_Toc507851395"/>
+      <w:bookmarkStart w:id="8" w:name="_Toc507851395"/>
       <w:r>
         <w:rPr>
           <w:lang w:val="en-US"/>
         </w:rPr>
         <w:t>Containment</w:t>
       </w:r>
-      <w:bookmarkEnd w:id="7"/>
+      <w:bookmarkEnd w:id="8"/>
     </w:p>
     <w:p>
       <w:pPr>
@@ -3381,14 +3475,14 @@
           <w:lang w:val="en-US"/>
         </w:rPr>
       </w:pPr>
-      <w:bookmarkStart w:id="8" w:name="_Toc507851396"/>
+      <w:bookmarkStart w:id="9" w:name="_Toc507851396"/>
       <w:r>
         <w:rPr>
           <w:lang w:val="en-US"/>
         </w:rPr>
         <w:t>Analysis</w:t>
       </w:r>
-      <w:bookmarkEnd w:id="8"/>
+      <w:bookmarkEnd w:id="9"/>
     </w:p>
     <w:p>
       <w:pPr>
@@ -3422,14 +3516,14 @@
           <w:lang w:val="en-US"/>
         </w:rPr>
       </w:pPr>
-      <w:bookmarkStart w:id="9" w:name="_Toc507851397"/>
+      <w:bookmarkStart w:id="10" w:name="_Toc507851397"/>
       <w:r>
         <w:rPr>
           <w:lang w:val="en-US"/>
         </w:rPr>
         <w:t>Proceedings</w:t>
       </w:r>
-      <w:bookmarkEnd w:id="9"/>
+      <w:bookmarkEnd w:id="10"/>
     </w:p>
     <w:p>
       <w:pPr>
@@ -3466,7 +3560,23 @@
           <w:rFonts w:cstheme="minorHAnsi"/>
           <w:lang w:val="en-US"/>
         </w:rPr>
-        <w:t xml:space="preserve">In 2017 a Danish foundation granted two new and very powerful servers to continue this research on. This is also the reason that new Honeyjar projects have been initiated. </w:t>
+        <w:t xml:space="preserve">In 2017 a Danish foundation granted two new and very powerful servers to continue this research on. This is also the reason that new </w:t>
+      </w:r>
+      <w:proofErr w:type="spellStart"/>
+      <w:r>
+        <w:rPr>
+          <w:rFonts w:cstheme="minorHAnsi"/>
+          <w:lang w:val="en-US"/>
+        </w:rPr>
+        <w:t>Honeyjar</w:t>
+      </w:r>
+      <w:proofErr w:type="spellEnd"/>
+      <w:r>
+        <w:rPr>
+          <w:rFonts w:cstheme="minorHAnsi"/>
+          <w:lang w:val="en-US"/>
+        </w:rPr>
+        <w:t xml:space="preserve"> projects have been initiated. </w:t>
       </w:r>
     </w:p>
     <w:p>
@@ -3493,7 +3603,23 @@
           <w:rFonts w:cstheme="minorHAnsi"/>
           <w:lang w:val="en-US"/>
         </w:rPr>
-        <w:t xml:space="preserve">These servers will be used for the Honeyjar project as well as </w:t>
+        <w:t xml:space="preserve">These servers will be used for the </w:t>
+      </w:r>
+      <w:proofErr w:type="spellStart"/>
+      <w:r>
+        <w:rPr>
+          <w:rFonts w:cstheme="minorHAnsi"/>
+          <w:lang w:val="en-US"/>
+        </w:rPr>
+        <w:t>Honeyjar</w:t>
+      </w:r>
+      <w:proofErr w:type="spellEnd"/>
+      <w:r>
+        <w:rPr>
+          <w:rFonts w:cstheme="minorHAnsi"/>
+          <w:lang w:val="en-US"/>
+        </w:rPr>
+        <w:t xml:space="preserve"> project as well as </w:t>
       </w:r>
       <w:r>
         <w:rPr>
@@ -3567,14 +3693,14 @@
           <w:lang w:val="en-US"/>
         </w:rPr>
       </w:pPr>
-      <w:bookmarkStart w:id="10" w:name="_Toc507851398"/>
+      <w:bookmarkStart w:id="11" w:name="_Toc507851398"/>
       <w:r>
         <w:rPr>
           <w:lang w:val="en-US"/>
         </w:rPr>
         <w:t>Project group composition</w:t>
       </w:r>
-      <w:bookmarkEnd w:id="10"/>
+      <w:bookmarkEnd w:id="11"/>
     </w:p>
     <w:p>
       <w:pPr>
@@ -3584,14 +3710,14 @@
           <w:lang w:val="en-US"/>
         </w:rPr>
       </w:pPr>
-      <w:bookmarkStart w:id="11" w:name="_Toc507851399"/>
+      <w:bookmarkStart w:id="12" w:name="_Toc507851399"/>
       <w:r>
         <w:rPr>
           <w:lang w:val="en-US"/>
         </w:rPr>
         <w:t>Aalborg University</w:t>
       </w:r>
-      <w:bookmarkEnd w:id="11"/>
+      <w:bookmarkEnd w:id="12"/>
     </w:p>
     <w:p>
       <w:pPr>
@@ -3694,14 +3820,22 @@
           <w:lang w:val="en-US"/>
         </w:rPr>
       </w:pPr>
-      <w:bookmarkStart w:id="12" w:name="_Toc507851400"/>
-      <w:r>
-        <w:rPr>
-          <w:lang w:val="en-US"/>
-        </w:rPr>
-        <w:t>Saxion University of applied sciences</w:t>
-      </w:r>
-      <w:bookmarkEnd w:id="12"/>
+      <w:bookmarkStart w:id="13" w:name="_Toc507851400"/>
+      <w:proofErr w:type="spellStart"/>
+      <w:r>
+        <w:rPr>
+          <w:lang w:val="en-US"/>
+        </w:rPr>
+        <w:t>Saxion</w:t>
+      </w:r>
+      <w:proofErr w:type="spellEnd"/>
+      <w:r>
+        <w:rPr>
+          <w:lang w:val="en-US"/>
+        </w:rPr>
+        <w:t xml:space="preserve"> University of applied sciences</w:t>
+      </w:r>
+      <w:bookmarkEnd w:id="13"/>
     </w:p>
     <w:p>
       <w:pPr>
@@ -3712,12 +3846,21 @@
           <w:lang w:val="en-US"/>
         </w:rPr>
       </w:pPr>
-      <w:r>
-        <w:rPr>
-          <w:rFonts w:cstheme="minorHAnsi"/>
-          <w:lang w:val="en-US"/>
-        </w:rPr>
-        <w:t>Saxion has brought two business IT students to the project. Their job is to create a system that is appealing for the market. In what form can this be a product that will be appealing to a potential customer? Other tasks that these students are specialized in</w:t>
+      <w:proofErr w:type="spellStart"/>
+      <w:r>
+        <w:rPr>
+          <w:rFonts w:cstheme="minorHAnsi"/>
+          <w:lang w:val="en-US"/>
+        </w:rPr>
+        <w:t>Saxion</w:t>
+      </w:r>
+      <w:proofErr w:type="spellEnd"/>
+      <w:r>
+        <w:rPr>
+          <w:rFonts w:cstheme="minorHAnsi"/>
+          <w:lang w:val="en-US"/>
+        </w:rPr>
+        <w:t xml:space="preserve"> has brought two business IT students to the project. Their job is to create a system that is appealing for the market. In what form can this be a product that will be appealing to a potential customer? Other tasks that these students are specialized in</w:t>
       </w:r>
       <w:r>
         <w:rPr>
@@ -3850,13 +3993,27 @@
           <w:lang w:val="en-US"/>
         </w:rPr>
       </w:pPr>
-      <w:bookmarkStart w:id="13" w:name="_Toc507851401"/>
+      <w:bookmarkStart w:id="14" w:name="_Toc507851401"/>
       <w:r>
         <w:rPr>
           <w:lang w:val="en-US"/>
         </w:rPr>
         <w:lastRenderedPageBreak/>
-        <w:t>Abdullah Gül University/University of Technolog</w:t>
+        <w:t xml:space="preserve">Abdullah </w:t>
+      </w:r>
+      <w:proofErr w:type="spellStart"/>
+      <w:r>
+        <w:rPr>
+          <w:lang w:val="en-US"/>
+        </w:rPr>
+        <w:t>Gül</w:t>
+      </w:r>
+      <w:proofErr w:type="spellEnd"/>
+      <w:r>
+        <w:rPr>
+          <w:lang w:val="en-US"/>
+        </w:rPr>
+        <w:t> University/University of Technolog</w:t>
       </w:r>
       <w:r>
         <w:rPr>
@@ -3864,7 +4021,7 @@
         </w:rPr>
         <w:t>y and Life Sciences</w:t>
       </w:r>
-      <w:bookmarkEnd w:id="13"/>
+      <w:bookmarkEnd w:id="14"/>
     </w:p>
     <w:p>
       <w:pPr>
@@ -3905,7 +4062,7 @@
           <w:lang w:val="en-US"/>
         </w:rPr>
       </w:pPr>
-      <w:bookmarkStart w:id="14" w:name="_Toc507851402"/>
+      <w:bookmarkStart w:id="15" w:name="_Toc507851402"/>
       <w:r>
         <w:rPr>
           <w:rFonts w:asciiTheme="minorHAnsi" w:hAnsiTheme="minorHAnsi" w:cstheme="minorHAnsi"/>
@@ -3913,7 +4070,7 @@
         </w:rPr>
         <w:t>Problem Definition</w:t>
       </w:r>
-      <w:bookmarkEnd w:id="14"/>
+      <w:bookmarkEnd w:id="15"/>
     </w:p>
     <w:p>
       <w:pPr>
@@ -4025,7 +4182,7 @@
           <w:lang w:val="en-US"/>
         </w:rPr>
       </w:pPr>
-      <w:bookmarkStart w:id="15" w:name="_Toc507851403"/>
+      <w:bookmarkStart w:id="16" w:name="_Toc507851403"/>
       <w:r>
         <w:rPr>
           <w:rFonts w:asciiTheme="minorHAnsi" w:hAnsiTheme="minorHAnsi" w:cstheme="minorHAnsi"/>
@@ -4033,7 +4190,7 @@
         </w:rPr>
         <w:t>Statistics</w:t>
       </w:r>
-      <w:bookmarkEnd w:id="15"/>
+      <w:bookmarkEnd w:id="16"/>
     </w:p>
     <w:p>
       <w:pPr>
@@ -4275,7 +4432,7 @@
             <v:path o:extrusionok="f" gradientshapeok="t" o:connecttype="rect"/>
             <o:lock v:ext="edit" aspectratio="t"/>
           </v:shapetype>
-          <v:shape id="_x0000_i1025" type="#_x0000_t75" style="width:426.75pt;height:236.25pt">
+          <v:shape id="_x0000_i1025" type="#_x0000_t75" style="width:426.6pt;height:236.3pt">
             <v:imagedata r:id="rId11" o:title="pc vs smartphones sales"/>
           </v:shape>
         </w:pict>
@@ -4429,7 +4586,7 @@
           <w:lang w:val="en-US"/>
         </w:rPr>
       </w:pPr>
-      <w:bookmarkStart w:id="16" w:name="_Toc507851404"/>
+      <w:bookmarkStart w:id="17" w:name="_Toc507851404"/>
       <w:r>
         <w:rPr>
           <w:rFonts w:asciiTheme="minorHAnsi" w:hAnsiTheme="minorHAnsi" w:cstheme="minorHAnsi"/>
@@ -4437,7 +4594,7 @@
         </w:rPr>
         <w:t>Goal</w:t>
       </w:r>
-      <w:bookmarkEnd w:id="16"/>
+      <w:bookmarkEnd w:id="17"/>
     </w:p>
     <w:p>
       <w:pPr>
@@ -4452,7 +4609,23 @@
           <w:rFonts w:cstheme="minorHAnsi"/>
           <w:lang w:val="en-US"/>
         </w:rPr>
-        <w:t>The goal of this Honeyjar is to provide intelligence on the</w:t>
+        <w:t xml:space="preserve">The goal of this </w:t>
+      </w:r>
+      <w:proofErr w:type="spellStart"/>
+      <w:r>
+        <w:rPr>
+          <w:rFonts w:cstheme="minorHAnsi"/>
+          <w:lang w:val="en-US"/>
+        </w:rPr>
+        <w:t>Honeyjar</w:t>
+      </w:r>
+      <w:proofErr w:type="spellEnd"/>
+      <w:r>
+        <w:rPr>
+          <w:rFonts w:cstheme="minorHAnsi"/>
+          <w:lang w:val="en-US"/>
+        </w:rPr>
+        <w:t xml:space="preserve"> is to provide intelligence on the</w:t>
       </w:r>
       <w:r>
         <w:rPr>
@@ -4487,7 +4660,23 @@
           <w:rFonts w:cstheme="minorHAnsi"/>
           <w:lang w:val="en-US"/>
         </w:rPr>
-        <w:t>Furthermore, based on the intelligence that is gained in containment, the Honeyjar algorithm has to show improvement in recognizing Malware.</w:t>
+        <w:t xml:space="preserve">Furthermore, based on the intelligence that is gained in containment, the </w:t>
+      </w:r>
+      <w:proofErr w:type="spellStart"/>
+      <w:r>
+        <w:rPr>
+          <w:rFonts w:cstheme="minorHAnsi"/>
+          <w:lang w:val="en-US"/>
+        </w:rPr>
+        <w:t>Honeyjar</w:t>
+      </w:r>
+      <w:proofErr w:type="spellEnd"/>
+      <w:r>
+        <w:rPr>
+          <w:rFonts w:cstheme="minorHAnsi"/>
+          <w:lang w:val="en-US"/>
+        </w:rPr>
+        <w:t xml:space="preserve"> algorithm has to show improvement in recognizing Malware.</w:t>
       </w:r>
       <w:r>
         <w:rPr>
@@ -4524,7 +4713,7 @@
           <w:lang w:val="en-US"/>
         </w:rPr>
       </w:pPr>
-      <w:bookmarkStart w:id="17" w:name="_Toc507851405"/>
+      <w:bookmarkStart w:id="18" w:name="_Toc507851405"/>
       <w:r>
         <w:rPr>
           <w:rFonts w:asciiTheme="minorHAnsi" w:hAnsiTheme="minorHAnsi" w:cstheme="minorHAnsi"/>
@@ -4539,7 +4728,7 @@
         </w:rPr>
         <w:t>results</w:t>
       </w:r>
-      <w:bookmarkEnd w:id="17"/>
+      <w:bookmarkEnd w:id="18"/>
     </w:p>
     <w:p>
       <w:pPr>
@@ -4590,7 +4779,23 @@
           <w:rFonts w:cstheme="minorHAnsi"/>
           <w:lang w:val="en-US"/>
         </w:rPr>
-        <w:t>A functional Honeyjar system that shows improvement in recognizing Malware through Machine Learning</w:t>
+        <w:t xml:space="preserve">A functional </w:t>
+      </w:r>
+      <w:proofErr w:type="spellStart"/>
+      <w:r>
+        <w:rPr>
+          <w:rFonts w:cstheme="minorHAnsi"/>
+          <w:lang w:val="en-US"/>
+        </w:rPr>
+        <w:t>Honeyjar</w:t>
+      </w:r>
+      <w:proofErr w:type="spellEnd"/>
+      <w:r>
+        <w:rPr>
+          <w:rFonts w:cstheme="minorHAnsi"/>
+          <w:lang w:val="en-US"/>
+        </w:rPr>
+        <w:t xml:space="preserve"> system that shows improvement in recognizing Malware through Machine Learning</w:t>
       </w:r>
     </w:p>
     <w:p>
@@ -4613,7 +4818,23 @@
           <w:lang w:val="en-US"/>
         </w:rPr>
         <w:lastRenderedPageBreak/>
-        <w:t>A Business Plan to describe the Business aspects of the Honeyjar and how to make the system profitable</w:t>
+        <w:t xml:space="preserve">A Business Plan to describe the Business aspects of the </w:t>
+      </w:r>
+      <w:proofErr w:type="spellStart"/>
+      <w:r>
+        <w:rPr>
+          <w:rFonts w:cstheme="minorHAnsi"/>
+          <w:lang w:val="en-US"/>
+        </w:rPr>
+        <w:t>Honeyjar</w:t>
+      </w:r>
+      <w:proofErr w:type="spellEnd"/>
+      <w:r>
+        <w:rPr>
+          <w:rFonts w:cstheme="minorHAnsi"/>
+          <w:lang w:val="en-US"/>
+        </w:rPr>
+        <w:t xml:space="preserve"> and how to make the system profitable</w:t>
       </w:r>
     </w:p>
     <w:p>
@@ -4738,15 +4959,28 @@
       <w:pPr>
         <w:pStyle w:val="Heading1"/>
       </w:pPr>
-      <w:bookmarkStart w:id="18" w:name="_Toc507851406"/>
+      <w:bookmarkStart w:id="19" w:name="_Toc507851406"/>
       <w:r>
         <w:lastRenderedPageBreak/>
         <w:t>Research Question</w:t>
       </w:r>
       <w:r>
-        <w:t xml:space="preserve"> and subquestions</w:t>
-      </w:r>
-      <w:bookmarkEnd w:id="18"/>
+        <w:t xml:space="preserve"> </w:t>
+      </w:r>
+      <w:proofErr w:type="spellStart"/>
+      <w:r>
+        <w:t>and</w:t>
+      </w:r>
+      <w:proofErr w:type="spellEnd"/>
+      <w:r>
+        <w:t xml:space="preserve"> </w:t>
+      </w:r>
+      <w:proofErr w:type="spellStart"/>
+      <w:r>
+        <w:t>subquestions</w:t>
+      </w:r>
+      <w:bookmarkEnd w:id="19"/>
+      <w:proofErr w:type="spellEnd"/>
     </w:p>
     <w:p>
       <w:pPr>
@@ -4756,14 +4990,14 @@
           <w:lang w:val="en-US"/>
         </w:rPr>
       </w:pPr>
-      <w:bookmarkStart w:id="19" w:name="_Toc507851407"/>
+      <w:bookmarkStart w:id="20" w:name="_Toc507851407"/>
       <w:r>
         <w:rPr>
           <w:lang w:val="en-US"/>
         </w:rPr>
         <w:t>Research question</w:t>
       </w:r>
-      <w:bookmarkEnd w:id="19"/>
+      <w:bookmarkEnd w:id="20"/>
     </w:p>
     <w:p>
       <w:pPr>
@@ -4799,13 +5033,29 @@
           <w:i/>
           <w:lang w:val="en-US"/>
         </w:rPr>
-        <w:t xml:space="preserve">How can a Honeyjar-system for Android be made relevant for </w:t>
-      </w:r>
+        <w:t xml:space="preserve">How can a </w:t>
+      </w:r>
+      <w:proofErr w:type="spellStart"/>
       <w:r>
         <w:rPr>
           <w:i/>
           <w:lang w:val="en-US"/>
         </w:rPr>
+        <w:t>Honeyjar</w:t>
+      </w:r>
+      <w:proofErr w:type="spellEnd"/>
+      <w:r>
+        <w:rPr>
+          <w:i/>
+          <w:lang w:val="en-US"/>
+        </w:rPr>
+        <w:t xml:space="preserve">-system for Android be made relevant for </w:t>
+      </w:r>
+      <w:r>
+        <w:rPr>
+          <w:i/>
+          <w:lang w:val="en-US"/>
+        </w:rPr>
         <w:t>our target audience</w:t>
       </w:r>
       <w:r>
@@ -4834,7 +5084,21 @@
         <w:rPr>
           <w:lang w:val="en-US"/>
         </w:rPr>
-        <w:t>This is the question that needs to be answered for this project. This will happen through the answering of the following subquestions.</w:t>
+        <w:t xml:space="preserve">This is the question that needs to be answered for this project. This will happen through the answering of the following </w:t>
+      </w:r>
+      <w:proofErr w:type="spellStart"/>
+      <w:r>
+        <w:rPr>
+          <w:lang w:val="en-US"/>
+        </w:rPr>
+        <w:t>subquestions</w:t>
+      </w:r>
+      <w:proofErr w:type="spellEnd"/>
+      <w:r>
+        <w:rPr>
+          <w:lang w:val="en-US"/>
+        </w:rPr>
+        <w:t>.</w:t>
       </w:r>
     </w:p>
     <w:p>
@@ -4845,12 +5109,34 @@
           <w:lang w:val="en-US"/>
         </w:rPr>
       </w:pPr>
-      <w:bookmarkStart w:id="20" w:name="_Toc507851408"/>
-      <w:r>
-        <w:rPr>
-          <w:lang w:val="en-US"/>
-        </w:rPr>
-        <w:t>Subquestion I: What is a Honeyjar-</w:t>
+      <w:bookmarkStart w:id="21" w:name="_Toc507851408"/>
+      <w:proofErr w:type="spellStart"/>
+      <w:r>
+        <w:rPr>
+          <w:lang w:val="en-US"/>
+        </w:rPr>
+        <w:t>Subquestion</w:t>
+      </w:r>
+      <w:proofErr w:type="spellEnd"/>
+      <w:r>
+        <w:rPr>
+          <w:lang w:val="en-US"/>
+        </w:rPr>
+        <w:t xml:space="preserve"> I: What is a </w:t>
+      </w:r>
+      <w:proofErr w:type="spellStart"/>
+      <w:r>
+        <w:rPr>
+          <w:lang w:val="en-US"/>
+        </w:rPr>
+        <w:t>Honeyjar</w:t>
+      </w:r>
+      <w:proofErr w:type="spellEnd"/>
+      <w:r>
+        <w:rPr>
+          <w:lang w:val="en-US"/>
+        </w:rPr>
+        <w:t>-</w:t>
       </w:r>
       <w:r>
         <w:rPr>
@@ -4858,7 +5144,7 @@
         </w:rPr>
         <w:t>system and wh</w:t>
       </w:r>
-      <w:bookmarkEnd w:id="20"/>
+      <w:bookmarkEnd w:id="21"/>
       <w:r>
         <w:rPr>
           <w:lang w:val="en-US"/>
@@ -4877,7 +5163,35 @@
         <w:rPr>
           <w:lang w:val="en-US"/>
         </w:rPr>
-        <w:t>In the first subquestion the group will research the current state of the Honeyjar, what it should do, as well as defining the relevant information to study for this project.</w:t>
+        <w:t xml:space="preserve">In the first </w:t>
+      </w:r>
+      <w:proofErr w:type="spellStart"/>
+      <w:r>
+        <w:rPr>
+          <w:lang w:val="en-US"/>
+        </w:rPr>
+        <w:t>subquestion</w:t>
+      </w:r>
+      <w:proofErr w:type="spellEnd"/>
+      <w:r>
+        <w:rPr>
+          <w:lang w:val="en-US"/>
+        </w:rPr>
+        <w:t xml:space="preserve"> the group will research the current state of the </w:t>
+      </w:r>
+      <w:proofErr w:type="spellStart"/>
+      <w:r>
+        <w:rPr>
+          <w:lang w:val="en-US"/>
+        </w:rPr>
+        <w:t>Honeyjar</w:t>
+      </w:r>
+      <w:proofErr w:type="spellEnd"/>
+      <w:r>
+        <w:rPr>
+          <w:lang w:val="en-US"/>
+        </w:rPr>
+        <w:t>, what it should do, as well as defining the relevant information to study for this project.</w:t>
       </w:r>
     </w:p>
     <w:p>
@@ -4888,14 +5202,48 @@
           <w:lang w:val="en-US"/>
         </w:rPr>
       </w:pPr>
-      <w:bookmarkStart w:id="21" w:name="_Toc507851409"/>
-      <w:r>
-        <w:rPr>
-          <w:lang w:val="en-US"/>
-        </w:rPr>
-        <w:t>Subquestion II: Why and how should companies use a Honeyjar-system?</w:t>
-      </w:r>
-      <w:bookmarkEnd w:id="21"/>
+      <w:bookmarkStart w:id="22" w:name="_Toc507851409"/>
+      <w:proofErr w:type="spellStart"/>
+      <w:r>
+        <w:rPr>
+          <w:lang w:val="en-US"/>
+        </w:rPr>
+        <w:t>Subquestion</w:t>
+      </w:r>
+      <w:proofErr w:type="spellEnd"/>
+      <w:r>
+        <w:rPr>
+          <w:lang w:val="en-US"/>
+        </w:rPr>
+        <w:t xml:space="preserve"> </w:t>
+      </w:r>
+      <w:r>
+        <w:rPr>
+          <w:lang w:val="en-US"/>
+        </w:rPr>
+        <w:t>II: Why and how should our targeted audience</w:t>
+      </w:r>
+      <w:r>
+        <w:rPr>
+          <w:lang w:val="en-US"/>
+        </w:rPr>
+        <w:t xml:space="preserve"> use a </w:t>
+      </w:r>
+      <w:proofErr w:type="spellStart"/>
+      <w:r>
+        <w:rPr>
+          <w:lang w:val="en-US"/>
+        </w:rPr>
+        <w:t>Honeyjar</w:t>
+      </w:r>
+      <w:proofErr w:type="spellEnd"/>
+      <w:r>
+        <w:rPr>
+          <w:lang w:val="en-US"/>
+        </w:rPr>
+        <w:t>-system?</w:t>
+      </w:r>
+      <w:bookmarkEnd w:id="22"/>
     </w:p>
     <w:p>
       <w:pPr>
@@ -4908,7 +5256,35 @@
         <w:rPr>
           <w:lang w:val="en-US"/>
         </w:rPr>
-        <w:t>In the second subquestion, the aforementioned gathered research information will be put inside a business perspective to discover what businesses deem relevant in a Honeyjar product such as ours.</w:t>
+        <w:t xml:space="preserve">In the second </w:t>
+      </w:r>
+      <w:proofErr w:type="spellStart"/>
+      <w:r>
+        <w:rPr>
+          <w:lang w:val="en-US"/>
+        </w:rPr>
+        <w:t>subquestion</w:t>
+      </w:r>
+      <w:proofErr w:type="spellEnd"/>
+      <w:r>
+        <w:rPr>
+          <w:lang w:val="en-US"/>
+        </w:rPr>
+        <w:t xml:space="preserve">, the aforementioned gathered research information will be put inside a business perspective to discover what businesses deem relevant in a </w:t>
+      </w:r>
+      <w:proofErr w:type="spellStart"/>
+      <w:r>
+        <w:rPr>
+          <w:lang w:val="en-US"/>
+        </w:rPr>
+        <w:t>Honeyjar</w:t>
+      </w:r>
+      <w:proofErr w:type="spellEnd"/>
+      <w:r>
+        <w:rPr>
+          <w:lang w:val="en-US"/>
+        </w:rPr>
+        <w:t xml:space="preserve"> product such as ours.</w:t>
       </w:r>
     </w:p>
     <w:p>
@@ -4919,18 +5295,40 @@
           <w:lang w:val="en-US"/>
         </w:rPr>
       </w:pPr>
-      <w:bookmarkStart w:id="22" w:name="_Toc507851410"/>
-      <w:r>
-        <w:rPr>
-          <w:lang w:val="en-US"/>
-        </w:rPr>
-        <w:t xml:space="preserve">Subquestion III: </w:t>
-      </w:r>
-      <w:r>
-        <w:rPr>
-          <w:lang w:val="en-US"/>
-        </w:rPr>
-        <w:t>What can a Honeyjar mean for our targeted audience</w:t>
+      <w:bookmarkStart w:id="23" w:name="_Toc507851410"/>
+      <w:proofErr w:type="spellStart"/>
+      <w:r>
+        <w:rPr>
+          <w:lang w:val="en-US"/>
+        </w:rPr>
+        <w:t>Subquestion</w:t>
+      </w:r>
+      <w:proofErr w:type="spellEnd"/>
+      <w:r>
+        <w:rPr>
+          <w:lang w:val="en-US"/>
+        </w:rPr>
+        <w:t xml:space="preserve"> III: </w:t>
+      </w:r>
+      <w:r>
+        <w:rPr>
+          <w:lang w:val="en-US"/>
+        </w:rPr>
+        <w:t xml:space="preserve">What can a </w:t>
+      </w:r>
+      <w:proofErr w:type="spellStart"/>
+      <w:r>
+        <w:rPr>
+          <w:lang w:val="en-US"/>
+        </w:rPr>
+        <w:t>Honeyjar</w:t>
+      </w:r>
+      <w:proofErr w:type="spellEnd"/>
+      <w:r>
+        <w:rPr>
+          <w:lang w:val="en-US"/>
+        </w:rPr>
+        <w:t xml:space="preserve"> mean for our targeted audience</w:t>
       </w:r>
       <w:r>
         <w:rPr>
@@ -4938,7 +5336,7 @@
         </w:rPr>
         <w:t>?</w:t>
       </w:r>
-      <w:bookmarkEnd w:id="22"/>
+      <w:bookmarkEnd w:id="23"/>
     </w:p>
     <w:p>
       <w:pPr>
@@ -4951,7 +5349,49 @@
         <w:rPr>
           <w:lang w:val="en-US"/>
         </w:rPr>
-        <w:t>In the final subquestion the Honeyjar has been activated and the project group will analyse the output data and will present this in a business context.</w:t>
+        <w:t xml:space="preserve">In the final </w:t>
+      </w:r>
+      <w:proofErr w:type="spellStart"/>
+      <w:r>
+        <w:rPr>
+          <w:lang w:val="en-US"/>
+        </w:rPr>
+        <w:t>subquestion</w:t>
+      </w:r>
+      <w:proofErr w:type="spellEnd"/>
+      <w:r>
+        <w:rPr>
+          <w:lang w:val="en-US"/>
+        </w:rPr>
+        <w:t xml:space="preserve"> the </w:t>
+      </w:r>
+      <w:proofErr w:type="spellStart"/>
+      <w:r>
+        <w:rPr>
+          <w:lang w:val="en-US"/>
+        </w:rPr>
+        <w:t>Honeyjar</w:t>
+      </w:r>
+      <w:proofErr w:type="spellEnd"/>
+      <w:r>
+        <w:rPr>
+          <w:lang w:val="en-US"/>
+        </w:rPr>
+        <w:t xml:space="preserve"> has been activated and the project group will </w:t>
+      </w:r>
+      <w:proofErr w:type="spellStart"/>
+      <w:r>
+        <w:rPr>
+          <w:lang w:val="en-US"/>
+        </w:rPr>
+        <w:t>analyse</w:t>
+      </w:r>
+      <w:proofErr w:type="spellEnd"/>
+      <w:r>
+        <w:rPr>
+          <w:lang w:val="en-US"/>
+        </w:rPr>
+        <w:t xml:space="preserve"> the output data and will present this in a business context.</w:t>
       </w:r>
     </w:p>
     <w:p>
@@ -4984,7 +5424,7 @@
           <w:lang w:val="en-US"/>
         </w:rPr>
       </w:pPr>
-      <w:bookmarkStart w:id="23" w:name="_Toc507851411"/>
+      <w:bookmarkStart w:id="24" w:name="_Toc507851411"/>
       <w:r>
         <w:rPr>
           <w:rFonts w:asciiTheme="minorHAnsi" w:hAnsiTheme="minorHAnsi" w:cstheme="minorHAnsi"/>
@@ -4993,7 +5433,7 @@
         <w:lastRenderedPageBreak/>
         <w:t>Project Boundaries</w:t>
       </w:r>
-      <w:bookmarkEnd w:id="23"/>
+      <w:bookmarkEnd w:id="24"/>
     </w:p>
     <w:p>
       <w:pPr>
@@ -5090,14 +5530,14 @@
           <w:lang w:val="en-US"/>
         </w:rPr>
       </w:pPr>
-      <w:bookmarkStart w:id="24" w:name="_Toc507851412"/>
+      <w:bookmarkStart w:id="25" w:name="_Toc507851412"/>
       <w:r>
         <w:rPr>
           <w:lang w:val="en-US"/>
         </w:rPr>
         <w:t>Method</w:t>
       </w:r>
-      <w:bookmarkEnd w:id="24"/>
+      <w:bookmarkEnd w:id="25"/>
     </w:p>
     <w:p>
       <w:pPr>
@@ -5207,14 +5647,37 @@
         <w:rPr>
           <w:lang w:val="en-US"/>
         </w:rPr>
-        <w:t xml:space="preserve"> describe the essential requirements of the project. These are the core requirements, and must be attained at all costs. The next step is </w:t>
-      </w:r>
+        <w:t xml:space="preserve"> describe the essential requirements of the </w:t>
+      </w:r>
+      <w:proofErr w:type="gramStart"/>
+      <w:r>
+        <w:rPr>
+          <w:lang w:val="en-US"/>
+        </w:rPr>
+        <w:t>project.</w:t>
+      </w:r>
+      <w:proofErr w:type="gramEnd"/>
+      <w:r>
+        <w:rPr>
+          <w:lang w:val="en-US"/>
+        </w:rPr>
+        <w:t xml:space="preserve"> These are the core requirements, and must be attained at all costs. The next step is </w:t>
+      </w:r>
+      <w:proofErr w:type="gramStart"/>
       <w:r>
         <w:rPr>
           <w:i/>
           <w:lang w:val="en-US"/>
         </w:rPr>
-        <w:t>Should haves</w:t>
+        <w:t>Should</w:t>
+      </w:r>
+      <w:proofErr w:type="gramEnd"/>
+      <w:r>
+        <w:rPr>
+          <w:i/>
+          <w:lang w:val="en-US"/>
+        </w:rPr>
+        <w:t xml:space="preserve"> haves</w:t>
       </w:r>
       <w:r>
         <w:rPr>
@@ -5258,7 +5721,21 @@
         <w:rPr>
           <w:lang w:val="en-US"/>
         </w:rPr>
-        <w:t xml:space="preserve"> describe the requirements that will not be implemented. </w:t>
+        <w:t xml:space="preserve"> describe the requirements that will not be </w:t>
+      </w:r>
+      <w:proofErr w:type="gramStart"/>
+      <w:r>
+        <w:rPr>
+          <w:lang w:val="en-US"/>
+        </w:rPr>
+        <w:t>implemented.</w:t>
+      </w:r>
+      <w:proofErr w:type="gramEnd"/>
+      <w:r>
+        <w:rPr>
+          <w:lang w:val="en-US"/>
+        </w:rPr>
+        <w:t xml:space="preserve"> </w:t>
       </w:r>
     </w:p>
     <w:p>
@@ -5283,14 +5760,14 @@
           <w:lang w:val="en-US"/>
         </w:rPr>
       </w:pPr>
-      <w:bookmarkStart w:id="25" w:name="_Toc507851413"/>
+      <w:bookmarkStart w:id="26" w:name="_Toc507851413"/>
       <w:r>
         <w:rPr>
           <w:lang w:val="en-US"/>
         </w:rPr>
         <w:t>Applying the method</w:t>
       </w:r>
-      <w:bookmarkEnd w:id="25"/>
+      <w:bookmarkEnd w:id="26"/>
     </w:p>
     <w:tbl>
       <w:tblPr>
@@ -5934,7 +6411,7 @@
           <w:lang w:val="en-US"/>
         </w:rPr>
       </w:pPr>
-      <w:bookmarkStart w:id="26" w:name="_Toc507851414"/>
+      <w:bookmarkStart w:id="27" w:name="_Toc507851414"/>
       <w:r>
         <w:rPr>
           <w:rFonts w:asciiTheme="minorHAnsi" w:hAnsiTheme="minorHAnsi" w:cstheme="minorHAnsi"/>
@@ -5943,7 +6420,7 @@
         <w:lastRenderedPageBreak/>
         <w:t>Tools of Research</w:t>
       </w:r>
-      <w:bookmarkEnd w:id="26"/>
+      <w:bookmarkEnd w:id="27"/>
     </w:p>
     <w:p>
       <w:pPr>
@@ -5984,7 +6461,7 @@
           <w:lang w:val="en-US"/>
         </w:rPr>
       </w:pPr>
-      <w:bookmarkStart w:id="27" w:name="_Toc507851415"/>
+      <w:bookmarkStart w:id="28" w:name="_Toc507851415"/>
       <w:r>
         <w:rPr>
           <w:rFonts w:asciiTheme="minorHAnsi" w:hAnsiTheme="minorHAnsi" w:cstheme="minorHAnsi"/>
@@ -5999,7 +6476,7 @@
         </w:rPr>
         <w:t xml:space="preserve"> research</w:t>
       </w:r>
-      <w:bookmarkEnd w:id="27"/>
+      <w:bookmarkEnd w:id="28"/>
     </w:p>
     <w:p>
       <w:pPr>
@@ -6077,7 +6554,23 @@
           <w:rFonts w:cstheme="minorHAnsi"/>
           <w:lang w:val="en-US"/>
         </w:rPr>
-        <w:t>Documents describing Honeyjar systems</w:t>
+        <w:t xml:space="preserve">Documents describing </w:t>
+      </w:r>
+      <w:proofErr w:type="spellStart"/>
+      <w:r>
+        <w:rPr>
+          <w:rFonts w:cstheme="minorHAnsi"/>
+          <w:lang w:val="en-US"/>
+        </w:rPr>
+        <w:t>Honeyjar</w:t>
+      </w:r>
+      <w:proofErr w:type="spellEnd"/>
+      <w:r>
+        <w:rPr>
+          <w:rFonts w:cstheme="minorHAnsi"/>
+          <w:lang w:val="en-US"/>
+        </w:rPr>
+        <w:t xml:space="preserve"> systems</w:t>
       </w:r>
     </w:p>
     <w:p>
@@ -6152,7 +6645,7 @@
           <w:lang w:val="en-US"/>
         </w:rPr>
       </w:pPr>
-      <w:bookmarkStart w:id="28" w:name="_Toc507851416"/>
+      <w:bookmarkStart w:id="29" w:name="_Toc507851416"/>
       <w:r>
         <w:rPr>
           <w:rFonts w:asciiTheme="minorHAnsi" w:hAnsiTheme="minorHAnsi" w:cstheme="minorHAnsi"/>
@@ -6160,7 +6653,7 @@
         </w:rPr>
         <w:t>Field research</w:t>
       </w:r>
-      <w:bookmarkEnd w:id="28"/>
+      <w:bookmarkEnd w:id="29"/>
     </w:p>
     <w:p>
       <w:pPr>
@@ -6219,7 +6712,23 @@
           <w:rFonts w:cstheme="minorHAnsi"/>
           <w:lang w:val="en-US"/>
         </w:rPr>
-        <w:t xml:space="preserve"> This information can then be put into a program like Excel to showcase which results of the interviews are the most recurring, thus giving the project group insight in what is considered relevant.</w:t>
+        <w:t xml:space="preserve"> This information can then be put into a program like Excel to showcase which results of the interviews </w:t>
+      </w:r>
+      <w:proofErr w:type="gramStart"/>
+      <w:r>
+        <w:rPr>
+          <w:rFonts w:cstheme="minorHAnsi"/>
+          <w:lang w:val="en-US"/>
+        </w:rPr>
+        <w:t>are the most</w:t>
+      </w:r>
+      <w:proofErr w:type="gramEnd"/>
+      <w:r>
+        <w:rPr>
+          <w:rFonts w:cstheme="minorHAnsi"/>
+          <w:lang w:val="en-US"/>
+        </w:rPr>
+        <w:t xml:space="preserve"> recurring, thus giving the project group insight in what is considered relevant.</w:t>
       </w:r>
     </w:p>
     <w:p>
@@ -6231,7 +6740,7 @@
           <w:lang w:val="en-US"/>
         </w:rPr>
       </w:pPr>
-      <w:bookmarkStart w:id="29" w:name="_Toc507851417"/>
+      <w:bookmarkStart w:id="30" w:name="_Toc507851417"/>
       <w:r>
         <w:rPr>
           <w:rFonts w:asciiTheme="minorHAnsi" w:hAnsiTheme="minorHAnsi" w:cstheme="minorHAnsi"/>
@@ -6239,7 +6748,7 @@
         </w:rPr>
         <w:t>Sharing of knowledge</w:t>
       </w:r>
-      <w:bookmarkEnd w:id="29"/>
+      <w:bookmarkEnd w:id="30"/>
     </w:p>
     <w:p>
       <w:pPr>
@@ -6308,7 +6817,7 @@
           <w:lang w:val="en-US"/>
         </w:rPr>
       </w:pPr>
-      <w:bookmarkStart w:id="30" w:name="_Toc507851418"/>
+      <w:bookmarkStart w:id="31" w:name="_Toc507851418"/>
       <w:r>
         <w:rPr>
           <w:rFonts w:asciiTheme="minorHAnsi" w:hAnsiTheme="minorHAnsi" w:cstheme="minorHAnsi"/>
@@ -6317,7 +6826,7 @@
         <w:lastRenderedPageBreak/>
         <w:t>Organization</w:t>
       </w:r>
-      <w:bookmarkEnd w:id="30"/>
+      <w:bookmarkEnd w:id="31"/>
     </w:p>
     <w:p>
       <w:pPr>
@@ -6546,13 +7055,31 @@
                 <w:lang w:val="en-US"/>
               </w:rPr>
             </w:pPr>
-            <w:r>
-              <w:rPr>
-                <w:rFonts w:cstheme="minorHAnsi"/>
-                <w:lang w:val="en-US"/>
-              </w:rPr>
-              <w:t>Valentín Carela</w:t>
-            </w:r>
+            <w:proofErr w:type="spellStart"/>
+            <w:r>
+              <w:rPr>
+                <w:rFonts w:cstheme="minorHAnsi"/>
+                <w:lang w:val="en-US"/>
+              </w:rPr>
+              <w:t>Valentín</w:t>
+            </w:r>
+            <w:proofErr w:type="spellEnd"/>
+            <w:r>
+              <w:rPr>
+                <w:rFonts w:cstheme="minorHAnsi"/>
+                <w:lang w:val="en-US"/>
+              </w:rPr>
+              <w:t xml:space="preserve"> </w:t>
+            </w:r>
+            <w:proofErr w:type="spellStart"/>
+            <w:r>
+              <w:rPr>
+                <w:rFonts w:cstheme="minorHAnsi"/>
+                <w:lang w:val="en-US"/>
+              </w:rPr>
+              <w:t>Carela</w:t>
+            </w:r>
+            <w:proofErr w:type="spellEnd"/>
           </w:p>
         </w:tc>
         <w:tc>
@@ -6620,7 +7147,23 @@
                 <w:rFonts w:cstheme="minorHAnsi"/>
                 <w:lang w:val="en-US"/>
               </w:rPr>
-              <w:t>Jens Myrup Pedersen</w:t>
+              <w:t xml:space="preserve">Jens </w:t>
+            </w:r>
+            <w:proofErr w:type="spellStart"/>
+            <w:r>
+              <w:rPr>
+                <w:rFonts w:cstheme="minorHAnsi"/>
+                <w:lang w:val="en-US"/>
+              </w:rPr>
+              <w:t>Myrup</w:t>
+            </w:r>
+            <w:proofErr w:type="spellEnd"/>
+            <w:r>
+              <w:rPr>
+                <w:rFonts w:cstheme="minorHAnsi"/>
+                <w:lang w:val="en-US"/>
+              </w:rPr>
+              <w:t xml:space="preserve"> Pedersen</w:t>
             </w:r>
           </w:p>
           <w:p>
@@ -6706,13 +7249,31 @@
                 <w:lang w:val="en-US"/>
               </w:rPr>
             </w:pPr>
-            <w:r>
-              <w:rPr>
-                <w:rFonts w:cstheme="minorHAnsi"/>
-                <w:lang w:val="en-US"/>
-              </w:rPr>
-              <w:t>Etto Salomons</w:t>
-            </w:r>
+            <w:proofErr w:type="spellStart"/>
+            <w:r>
+              <w:rPr>
+                <w:rFonts w:cstheme="minorHAnsi"/>
+                <w:lang w:val="en-US"/>
+              </w:rPr>
+              <w:t>Etto</w:t>
+            </w:r>
+            <w:proofErr w:type="spellEnd"/>
+            <w:r>
+              <w:rPr>
+                <w:rFonts w:cstheme="minorHAnsi"/>
+                <w:lang w:val="en-US"/>
+              </w:rPr>
+              <w:t xml:space="preserve"> </w:t>
+            </w:r>
+            <w:proofErr w:type="spellStart"/>
+            <w:r>
+              <w:rPr>
+                <w:rFonts w:cstheme="minorHAnsi"/>
+                <w:lang w:val="en-US"/>
+              </w:rPr>
+              <w:t>Salomons</w:t>
+            </w:r>
+            <w:proofErr w:type="spellEnd"/>
           </w:p>
         </w:tc>
         <w:tc>
@@ -6787,8 +7348,30 @@
               <w:rPr>
                 <w:rFonts w:cstheme="minorHAnsi"/>
               </w:rPr>
-              <w:t>Mehmet Şükrü Kuran</w:t>
-            </w:r>
+              <w:t xml:space="preserve">Mehmet </w:t>
+            </w:r>
+            <w:proofErr w:type="spellStart"/>
+            <w:r>
+              <w:rPr>
+                <w:rFonts w:cstheme="minorHAnsi"/>
+              </w:rPr>
+              <w:t>Şükrü</w:t>
+            </w:r>
+            <w:proofErr w:type="spellEnd"/>
+            <w:r>
+              <w:rPr>
+                <w:rFonts w:cstheme="minorHAnsi"/>
+              </w:rPr>
+              <w:t xml:space="preserve"> </w:t>
+            </w:r>
+            <w:proofErr w:type="spellStart"/>
+            <w:r>
+              <w:rPr>
+                <w:rFonts w:cstheme="minorHAnsi"/>
+              </w:rPr>
+              <w:t>Kuran</w:t>
+            </w:r>
+            <w:proofErr w:type="spellEnd"/>
           </w:p>
         </w:tc>
         <w:tc>
@@ -6932,7 +7515,23 @@
                 <w:rFonts w:cstheme="minorHAnsi"/>
                 <w:lang w:val="en-US"/>
               </w:rPr>
-              <w:t>Jacob Vejlin Jensen</w:t>
+              <w:t xml:space="preserve">Jacob </w:t>
+            </w:r>
+            <w:proofErr w:type="spellStart"/>
+            <w:r>
+              <w:rPr>
+                <w:rFonts w:cstheme="minorHAnsi"/>
+                <w:lang w:val="en-US"/>
+              </w:rPr>
+              <w:t>Vejlin</w:t>
+            </w:r>
+            <w:proofErr w:type="spellEnd"/>
+            <w:r>
+              <w:rPr>
+                <w:rFonts w:cstheme="minorHAnsi"/>
+                <w:lang w:val="en-US"/>
+              </w:rPr>
+              <w:t xml:space="preserve"> Jensen</w:t>
             </w:r>
           </w:p>
         </w:tc>
@@ -7005,8 +7604,33 @@
                 <w:rFonts w:cstheme="minorHAnsi"/>
                 <w:lang w:val="en-US"/>
               </w:rPr>
-              <w:t>Peter Bolstad Møller</w:t>
-            </w:r>
+              <w:t xml:space="preserve">Peter </w:t>
+            </w:r>
+            <w:proofErr w:type="spellStart"/>
+            <w:r>
+              <w:rPr>
+                <w:rFonts w:cstheme="minorHAnsi"/>
+                <w:lang w:val="en-US"/>
+              </w:rPr>
+              <w:t>Bolstad</w:t>
+            </w:r>
+            <w:proofErr w:type="spellEnd"/>
+            <w:r>
+              <w:rPr>
+                <w:rFonts w:cstheme="minorHAnsi"/>
+                <w:lang w:val="en-US"/>
+              </w:rPr>
+              <w:t xml:space="preserve"> </w:t>
+            </w:r>
+            <w:proofErr w:type="spellStart"/>
+            <w:r>
+              <w:rPr>
+                <w:rFonts w:cstheme="minorHAnsi"/>
+                <w:lang w:val="en-US"/>
+              </w:rPr>
+              <w:t>Møller</w:t>
+            </w:r>
+            <w:proofErr w:type="spellEnd"/>
           </w:p>
         </w:tc>
         <w:tc>
@@ -7075,8 +7699,17 @@
                 <w:rFonts w:cstheme="minorHAnsi"/>
                 <w:lang w:val="en-US"/>
               </w:rPr>
-              <w:t>Daniel Britze</w:t>
-            </w:r>
+              <w:t xml:space="preserve">Daniel </w:t>
+            </w:r>
+            <w:proofErr w:type="spellStart"/>
+            <w:r>
+              <w:rPr>
+                <w:rFonts w:cstheme="minorHAnsi"/>
+                <w:lang w:val="en-US"/>
+              </w:rPr>
+              <w:t>Britze</w:t>
+            </w:r>
+            <w:proofErr w:type="spellEnd"/>
           </w:p>
         </w:tc>
         <w:tc>
@@ -7218,8 +7851,17 @@
                 <w:rFonts w:cstheme="minorHAnsi"/>
                 <w:lang w:val="en-US"/>
               </w:rPr>
-              <w:t>Magnus Stensli</w:t>
-            </w:r>
+              <w:t xml:space="preserve">Magnus </w:t>
+            </w:r>
+            <w:proofErr w:type="spellStart"/>
+            <w:r>
+              <w:rPr>
+                <w:rFonts w:cstheme="minorHAnsi"/>
+                <w:lang w:val="en-US"/>
+              </w:rPr>
+              <w:t>Stensli</w:t>
+            </w:r>
+            <w:proofErr w:type="spellEnd"/>
           </w:p>
         </w:tc>
         <w:tc>
@@ -7291,8 +7933,17 @@
                 <w:rFonts w:cstheme="minorHAnsi"/>
                 <w:lang w:val="en-US"/>
               </w:rPr>
-              <w:t>Ahmet Türkmen</w:t>
-            </w:r>
+              <w:t xml:space="preserve">Ahmet </w:t>
+            </w:r>
+            <w:proofErr w:type="spellStart"/>
+            <w:r>
+              <w:rPr>
+                <w:rFonts w:cstheme="minorHAnsi"/>
+                <w:lang w:val="en-US"/>
+              </w:rPr>
+              <w:t>Türkmen</w:t>
+            </w:r>
+            <w:proofErr w:type="spellEnd"/>
           </w:p>
         </w:tc>
         <w:tc>
@@ -7361,8 +8012,17 @@
                 <w:rFonts w:cstheme="minorHAnsi"/>
                 <w:lang w:val="en-US"/>
               </w:rPr>
-              <w:t>Anna Switala</w:t>
-            </w:r>
+              <w:t xml:space="preserve">Anna </w:t>
+            </w:r>
+            <w:proofErr w:type="spellStart"/>
+            <w:r>
+              <w:rPr>
+                <w:rFonts w:cstheme="minorHAnsi"/>
+                <w:lang w:val="en-US"/>
+              </w:rPr>
+              <w:t>Switala</w:t>
+            </w:r>
+            <w:proofErr w:type="spellEnd"/>
           </w:p>
         </w:tc>
         <w:tc>
@@ -7434,8 +8094,17 @@
                 <w:rFonts w:cstheme="minorHAnsi"/>
                 <w:lang w:val="en-US"/>
               </w:rPr>
-              <w:t>Alexander Pluimers</w:t>
-            </w:r>
+              <w:t xml:space="preserve">Alexander </w:t>
+            </w:r>
+            <w:proofErr w:type="spellStart"/>
+            <w:r>
+              <w:rPr>
+                <w:rFonts w:cstheme="minorHAnsi"/>
+                <w:lang w:val="en-US"/>
+              </w:rPr>
+              <w:t>Pluimers</w:t>
+            </w:r>
+            <w:proofErr w:type="spellEnd"/>
           </w:p>
         </w:tc>
         <w:tc>
@@ -7707,13 +8376,31 @@
                 <w:lang w:val="en-US"/>
               </w:rPr>
             </w:pPr>
-            <w:r>
-              <w:rPr>
-                <w:rFonts w:cstheme="minorHAnsi"/>
-                <w:lang w:val="en-US"/>
-              </w:rPr>
-              <w:t>Valentín Carela</w:t>
-            </w:r>
+            <w:proofErr w:type="spellStart"/>
+            <w:r>
+              <w:rPr>
+                <w:rFonts w:cstheme="minorHAnsi"/>
+                <w:lang w:val="en-US"/>
+              </w:rPr>
+              <w:t>Valentín</w:t>
+            </w:r>
+            <w:proofErr w:type="spellEnd"/>
+            <w:r>
+              <w:rPr>
+                <w:rFonts w:cstheme="minorHAnsi"/>
+                <w:lang w:val="en-US"/>
+              </w:rPr>
+              <w:t xml:space="preserve"> </w:t>
+            </w:r>
+            <w:proofErr w:type="spellStart"/>
+            <w:r>
+              <w:rPr>
+                <w:rFonts w:cstheme="minorHAnsi"/>
+                <w:lang w:val="en-US"/>
+              </w:rPr>
+              <w:t>Carela</w:t>
+            </w:r>
+            <w:proofErr w:type="spellEnd"/>
           </w:p>
         </w:tc>
         <w:tc>
@@ -7780,7 +8467,23 @@
                 <w:rFonts w:cstheme="minorHAnsi"/>
                 <w:lang w:val="en-US"/>
               </w:rPr>
-              <w:t>Jens Myrup Pedersen</w:t>
+              <w:t xml:space="preserve">Jens </w:t>
+            </w:r>
+            <w:proofErr w:type="spellStart"/>
+            <w:r>
+              <w:rPr>
+                <w:rFonts w:cstheme="minorHAnsi"/>
+                <w:lang w:val="en-US"/>
+              </w:rPr>
+              <w:t>Myrup</w:t>
+            </w:r>
+            <w:proofErr w:type="spellEnd"/>
+            <w:r>
+              <w:rPr>
+                <w:rFonts w:cstheme="minorHAnsi"/>
+                <w:lang w:val="en-US"/>
+              </w:rPr>
+              <w:t xml:space="preserve"> Pedersen</w:t>
             </w:r>
           </w:p>
         </w:tc>
@@ -7864,13 +8567,31 @@
                 <w:lang w:val="en-US"/>
               </w:rPr>
             </w:pPr>
-            <w:r>
-              <w:rPr>
-                <w:rFonts w:cstheme="minorHAnsi"/>
-                <w:lang w:val="en-US"/>
-              </w:rPr>
-              <w:t>Etto Salomons</w:t>
-            </w:r>
+            <w:proofErr w:type="spellStart"/>
+            <w:r>
+              <w:rPr>
+                <w:rFonts w:cstheme="minorHAnsi"/>
+                <w:lang w:val="en-US"/>
+              </w:rPr>
+              <w:t>Etto</w:t>
+            </w:r>
+            <w:proofErr w:type="spellEnd"/>
+            <w:r>
+              <w:rPr>
+                <w:rFonts w:cstheme="minorHAnsi"/>
+                <w:lang w:val="en-US"/>
+              </w:rPr>
+              <w:t xml:space="preserve"> </w:t>
+            </w:r>
+            <w:proofErr w:type="spellStart"/>
+            <w:r>
+              <w:rPr>
+                <w:rFonts w:cstheme="minorHAnsi"/>
+                <w:lang w:val="en-US"/>
+              </w:rPr>
+              <w:t>Salomons</w:t>
+            </w:r>
+            <w:proofErr w:type="spellEnd"/>
           </w:p>
         </w:tc>
         <w:tc>
@@ -8077,6 +8798,7 @@
                 <w:color w:val="000000" w:themeColor="text1"/>
               </w:rPr>
             </w:pPr>
+            <w:proofErr w:type="spellStart"/>
             <w:r>
               <w:rPr>
                 <w:i/>
@@ -8084,6 +8806,7 @@
               </w:rPr>
               <w:t>Unknown</w:t>
             </w:r>
+            <w:proofErr w:type="spellEnd"/>
           </w:p>
         </w:tc>
       </w:tr>
@@ -8106,7 +8829,23 @@
                 <w:rFonts w:cstheme="minorHAnsi"/>
                 <w:lang w:val="en-US"/>
               </w:rPr>
-              <w:t>Jacob Vejlin Jensen</w:t>
+              <w:t xml:space="preserve">Jacob </w:t>
+            </w:r>
+            <w:proofErr w:type="spellStart"/>
+            <w:r>
+              <w:rPr>
+                <w:rFonts w:cstheme="minorHAnsi"/>
+                <w:lang w:val="en-US"/>
+              </w:rPr>
+              <w:t>Vejlin</w:t>
+            </w:r>
+            <w:proofErr w:type="spellEnd"/>
+            <w:r>
+              <w:rPr>
+                <w:rFonts w:cstheme="minorHAnsi"/>
+                <w:lang w:val="en-US"/>
+              </w:rPr>
+              <w:t xml:space="preserve"> Jensen</w:t>
             </w:r>
           </w:p>
         </w:tc>
@@ -8180,8 +8919,33 @@
                 <w:rFonts w:cstheme="minorHAnsi"/>
                 <w:lang w:val="en-US"/>
               </w:rPr>
-              <w:t>Peter Bolstad Møller</w:t>
-            </w:r>
+              <w:t xml:space="preserve">Peter </w:t>
+            </w:r>
+            <w:proofErr w:type="spellStart"/>
+            <w:r>
+              <w:rPr>
+                <w:rFonts w:cstheme="minorHAnsi"/>
+                <w:lang w:val="en-US"/>
+              </w:rPr>
+              <w:t>Bolstad</w:t>
+            </w:r>
+            <w:proofErr w:type="spellEnd"/>
+            <w:r>
+              <w:rPr>
+                <w:rFonts w:cstheme="minorHAnsi"/>
+                <w:lang w:val="en-US"/>
+              </w:rPr>
+              <w:t xml:space="preserve"> </w:t>
+            </w:r>
+            <w:proofErr w:type="spellStart"/>
+            <w:r>
+              <w:rPr>
+                <w:rFonts w:cstheme="minorHAnsi"/>
+                <w:lang w:val="en-US"/>
+              </w:rPr>
+              <w:t>Møller</w:t>
+            </w:r>
+            <w:proofErr w:type="spellEnd"/>
           </w:p>
         </w:tc>
         <w:tc>
@@ -8251,8 +9015,17 @@
                 <w:rFonts w:cstheme="minorHAnsi"/>
                 <w:lang w:val="en-US"/>
               </w:rPr>
-              <w:t>Daniel Britze</w:t>
-            </w:r>
+              <w:t xml:space="preserve">Daniel </w:t>
+            </w:r>
+            <w:proofErr w:type="spellStart"/>
+            <w:r>
+              <w:rPr>
+                <w:rFonts w:cstheme="minorHAnsi"/>
+                <w:lang w:val="en-US"/>
+              </w:rPr>
+              <w:t>Britze</w:t>
+            </w:r>
+            <w:proofErr w:type="spellEnd"/>
           </w:p>
         </w:tc>
         <w:tc>
@@ -8396,8 +9169,17 @@
                 <w:rFonts w:cstheme="minorHAnsi"/>
                 <w:lang w:val="en-US"/>
               </w:rPr>
-              <w:t>Magnus Stensli</w:t>
-            </w:r>
+              <w:t xml:space="preserve">Magnus </w:t>
+            </w:r>
+            <w:proofErr w:type="spellStart"/>
+            <w:r>
+              <w:rPr>
+                <w:rFonts w:cstheme="minorHAnsi"/>
+                <w:lang w:val="en-US"/>
+              </w:rPr>
+              <w:t>Stensli</w:t>
+            </w:r>
+            <w:proofErr w:type="spellEnd"/>
           </w:p>
         </w:tc>
         <w:tc>
@@ -8476,8 +9258,17 @@
                 <w:rFonts w:cstheme="minorHAnsi"/>
                 <w:lang w:val="en-US"/>
               </w:rPr>
-              <w:t>Ahmet Türkmen</w:t>
-            </w:r>
+              <w:t xml:space="preserve">Ahmet </w:t>
+            </w:r>
+            <w:proofErr w:type="spellStart"/>
+            <w:r>
+              <w:rPr>
+                <w:rFonts w:cstheme="minorHAnsi"/>
+                <w:lang w:val="en-US"/>
+              </w:rPr>
+              <w:t>Türkmen</w:t>
+            </w:r>
+            <w:proofErr w:type="spellEnd"/>
           </w:p>
         </w:tc>
         <w:tc>
@@ -8549,8 +9340,17 @@
                 <w:rFonts w:cstheme="minorHAnsi"/>
                 <w:lang w:val="en-US"/>
               </w:rPr>
-              <w:t>Anna Switala</w:t>
-            </w:r>
+              <w:t xml:space="preserve">Anna </w:t>
+            </w:r>
+            <w:proofErr w:type="spellStart"/>
+            <w:r>
+              <w:rPr>
+                <w:rFonts w:cstheme="minorHAnsi"/>
+                <w:lang w:val="en-US"/>
+              </w:rPr>
+              <w:t>Switala</w:t>
+            </w:r>
+            <w:proofErr w:type="spellEnd"/>
           </w:p>
         </w:tc>
         <w:tc>
@@ -8623,8 +9423,17 @@
                 <w:rFonts w:cstheme="minorHAnsi"/>
                 <w:lang w:val="en-US"/>
               </w:rPr>
-              <w:t>Alexander Pluimers</w:t>
-            </w:r>
+              <w:t xml:space="preserve">Alexander </w:t>
+            </w:r>
+            <w:proofErr w:type="spellStart"/>
+            <w:r>
+              <w:rPr>
+                <w:rFonts w:cstheme="minorHAnsi"/>
+                <w:lang w:val="en-US"/>
+              </w:rPr>
+              <w:t>Pluimers</w:t>
+            </w:r>
+            <w:proofErr w:type="spellEnd"/>
           </w:p>
         </w:tc>
         <w:tc>
@@ -8776,7 +9585,7 @@
           <w:lang w:val="en-US"/>
         </w:rPr>
       </w:pPr>
-      <w:bookmarkStart w:id="31" w:name="_Toc507851419"/>
+      <w:bookmarkStart w:id="32" w:name="_Toc507851419"/>
       <w:r>
         <w:rPr>
           <w:rFonts w:asciiTheme="minorHAnsi" w:hAnsiTheme="minorHAnsi" w:cstheme="minorHAnsi"/>
@@ -8785,7 +9594,7 @@
         <w:lastRenderedPageBreak/>
         <w:t>Costs</w:t>
       </w:r>
-      <w:bookmarkEnd w:id="31"/>
+      <w:bookmarkEnd w:id="32"/>
     </w:p>
     <w:p>
       <w:pPr>
@@ -8956,8 +9765,6 @@
         </w:rPr>
         <w:t xml:space="preserve"> and thus will the investment be worth it.</w:t>
       </w:r>
-      <w:bookmarkStart w:id="32" w:name="_GoBack"/>
-      <w:bookmarkEnd w:id="32"/>
     </w:p>
     <w:p>
       <w:pPr>
@@ -9267,13 +10074,27 @@
         <w:rPr>
           <w:lang w:val="en-US"/>
         </w:rPr>
-        <w:t xml:space="preserve"> proper materials are needed. One of these materials is the server which will host the Honey</w:t>
-      </w:r>
-      <w:r>
-        <w:rPr>
-          <w:lang w:val="en-US"/>
-        </w:rPr>
-        <w:t>Pot system. With this server in place it will be possible to access and do research on the system. Other materials that are essential for everyone is a proper internet connection, hardware to work on and the platform</w:t>
+        <w:t xml:space="preserve"> proper materials are needed. One of these materials is the server which will host the </w:t>
+      </w:r>
+      <w:proofErr w:type="spellStart"/>
+      <w:r>
+        <w:rPr>
+          <w:lang w:val="en-US"/>
+        </w:rPr>
+        <w:t>Honey</w:t>
+      </w:r>
+      <w:r>
+        <w:rPr>
+          <w:lang w:val="en-US"/>
+        </w:rPr>
+        <w:t>Pot</w:t>
+      </w:r>
+      <w:proofErr w:type="spellEnd"/>
+      <w:r>
+        <w:rPr>
+          <w:lang w:val="en-US"/>
+        </w:rPr>
+        <w:t xml:space="preserve"> system. With this server in place it will be possible to access and do research on the system. Other materials that are essential for everyone is a proper internet connection, hardware to work on and the platform</w:t>
       </w:r>
       <w:r>
         <w:rPr>
@@ -9300,12 +10121,14 @@
           <w:lang w:val="en-US"/>
         </w:rPr>
       </w:pPr>
+      <w:proofErr w:type="spellStart"/>
       <w:r>
         <w:rPr>
           <w:lang w:val="en-US"/>
         </w:rPr>
         <w:t>Git</w:t>
       </w:r>
+      <w:proofErr w:type="spellEnd"/>
     </w:p>
     <w:p>
       <w:pPr>
@@ -9320,7 +10143,21 @@
         <w:rPr>
           <w:lang w:val="en-US"/>
         </w:rPr>
-        <w:t>For sharing documents, and relevant data. Git’s advantage is that it uses Version Management automatically.</w:t>
+        <w:t xml:space="preserve">For sharing documents, and relevant data. </w:t>
+      </w:r>
+      <w:proofErr w:type="spellStart"/>
+      <w:r>
+        <w:rPr>
+          <w:lang w:val="en-US"/>
+        </w:rPr>
+        <w:t>Git’s</w:t>
+      </w:r>
+      <w:proofErr w:type="spellEnd"/>
+      <w:r>
+        <w:rPr>
+          <w:lang w:val="en-US"/>
+        </w:rPr>
+        <w:t xml:space="preserve"> advantage is that it uses Version Management automatically.</w:t>
       </w:r>
     </w:p>
     <w:p>
@@ -9479,7 +10316,14 @@
           <w:lang w:val="en-US"/>
         </w:rPr>
         <w:lastRenderedPageBreak/>
-        <w:t>All these expertise</w:t>
+        <w:t xml:space="preserve">All these </w:t>
+      </w:r>
+      <w:proofErr w:type="spellStart"/>
+      <w:r>
+        <w:rPr>
+          <w:lang w:val="en-US"/>
+        </w:rPr>
+        <w:t>expertise</w:t>
       </w:r>
       <w:r>
         <w:rPr>
@@ -9487,6 +10331,7 @@
         </w:rPr>
         <w:t>s</w:t>
       </w:r>
+      <w:proofErr w:type="spellEnd"/>
       <w:r>
         <w:rPr>
           <w:lang w:val="en-US"/>
@@ -9545,7 +10390,23 @@
           <w:rFonts w:cstheme="minorHAnsi"/>
           <w:lang w:val="en-US"/>
         </w:rPr>
-        <w:t xml:space="preserve">  The business students from Saxion are working on this </w:t>
+        <w:t xml:space="preserve">  The business students from </w:t>
+      </w:r>
+      <w:proofErr w:type="spellStart"/>
+      <w:r>
+        <w:rPr>
+          <w:rFonts w:cstheme="minorHAnsi"/>
+          <w:lang w:val="en-US"/>
+        </w:rPr>
+        <w:t>Saxion</w:t>
+      </w:r>
+      <w:proofErr w:type="spellEnd"/>
+      <w:r>
+        <w:rPr>
+          <w:rFonts w:cstheme="minorHAnsi"/>
+          <w:lang w:val="en-US"/>
+        </w:rPr>
+        <w:t xml:space="preserve"> are working on this </w:t>
       </w:r>
       <w:r>
         <w:rPr>
@@ -9937,6 +10798,7 @@
                 <w:lang w:val="nl-NL"/>
               </w:rPr>
             </w:pPr>
+            <w:proofErr w:type="spellStart"/>
             <w:r>
               <w:rPr>
                 <w:rFonts w:asciiTheme="minorHAnsi" w:hAnsiTheme="minorHAnsi" w:cstheme="minorHAnsi"/>
@@ -9945,6 +10807,7 @@
               <w:lastRenderedPageBreak/>
               <w:t>Risks</w:t>
             </w:r>
+            <w:proofErr w:type="spellEnd"/>
           </w:p>
         </w:tc>
         <w:tc>
@@ -9963,6 +10826,7 @@
                 <w:lang w:val="nl-NL"/>
               </w:rPr>
             </w:pPr>
+            <w:proofErr w:type="spellStart"/>
             <w:r>
               <w:rPr>
                 <w:rFonts w:asciiTheme="minorHAnsi" w:hAnsiTheme="minorHAnsi" w:cstheme="minorHAnsi"/>
@@ -9970,6 +10834,7 @@
               </w:rPr>
               <w:t>Causes</w:t>
             </w:r>
+            <w:proofErr w:type="spellEnd"/>
           </w:p>
         </w:tc>
         <w:tc>
@@ -9988,6 +10853,7 @@
                 <w:lang w:val="nl-NL"/>
               </w:rPr>
             </w:pPr>
+            <w:proofErr w:type="spellStart"/>
             <w:r>
               <w:rPr>
                 <w:rFonts w:asciiTheme="minorHAnsi" w:hAnsiTheme="minorHAnsi" w:cstheme="minorHAnsi"/>
@@ -9995,6 +10861,7 @@
               </w:rPr>
               <w:t>Measures</w:t>
             </w:r>
+            <w:proofErr w:type="spellEnd"/>
           </w:p>
         </w:tc>
       </w:tr>
@@ -10217,6 +11084,7 @@
                 <w:lang w:val="nl-NL"/>
               </w:rPr>
             </w:pPr>
+            <w:proofErr w:type="spellStart"/>
             <w:r>
               <w:rPr>
                 <w:rFonts w:asciiTheme="minorHAnsi" w:hAnsiTheme="minorHAnsi" w:cstheme="minorHAnsi"/>
@@ -10237,6 +11105,7 @@
               </w:rPr>
               <w:t>orial</w:t>
             </w:r>
+            <w:proofErr w:type="spellEnd"/>
           </w:p>
         </w:tc>
       </w:tr>
@@ -10615,7 +11484,25 @@
                 <w:b w:val="0"/>
                 <w:w w:val="105"/>
               </w:rPr>
-              <w:t>Interested businesses already have a Honeyjar solution in place</w:t>
+              <w:t xml:space="preserve">Interested businesses already have a </w:t>
+            </w:r>
+            <w:proofErr w:type="spellStart"/>
+            <w:r>
+              <w:rPr>
+                <w:rFonts w:asciiTheme="minorHAnsi" w:hAnsiTheme="minorHAnsi" w:cstheme="minorHAnsi"/>
+                <w:b w:val="0"/>
+                <w:w w:val="105"/>
+              </w:rPr>
+              <w:t>Honeyjar</w:t>
+            </w:r>
+            <w:proofErr w:type="spellEnd"/>
+            <w:r>
+              <w:rPr>
+                <w:rFonts w:asciiTheme="minorHAnsi" w:hAnsiTheme="minorHAnsi" w:cstheme="minorHAnsi"/>
+                <w:b w:val="0"/>
+                <w:w w:val="105"/>
+              </w:rPr>
+              <w:t xml:space="preserve"> solution in place</w:t>
             </w:r>
           </w:p>
           <w:p>
@@ -10651,7 +11538,21 @@
               <w:rPr>
                 <w:rFonts w:asciiTheme="minorHAnsi" w:hAnsiTheme="minorHAnsi" w:cstheme="minorHAnsi"/>
               </w:rPr>
-              <w:t>The business has a functional Honeyjar system</w:t>
+              <w:t xml:space="preserve">The business has a functional </w:t>
+            </w:r>
+            <w:proofErr w:type="spellStart"/>
+            <w:r>
+              <w:rPr>
+                <w:rFonts w:asciiTheme="minorHAnsi" w:hAnsiTheme="minorHAnsi" w:cstheme="minorHAnsi"/>
+              </w:rPr>
+              <w:t>Honeyjar</w:t>
+            </w:r>
+            <w:proofErr w:type="spellEnd"/>
+            <w:r>
+              <w:rPr>
+                <w:rFonts w:asciiTheme="minorHAnsi" w:hAnsiTheme="minorHAnsi" w:cstheme="minorHAnsi"/>
+              </w:rPr>
+              <w:t xml:space="preserve"> system</w:t>
             </w:r>
           </w:p>
         </w:tc>
@@ -10675,7 +11576,23 @@
                 <w:rFonts w:asciiTheme="minorHAnsi" w:hAnsiTheme="minorHAnsi" w:cstheme="minorHAnsi"/>
                 <w:w w:val="105"/>
               </w:rPr>
-              <w:t>Add requirements that make our Honeyjar system stand out</w:t>
+              <w:t xml:space="preserve">Add requirements that make our </w:t>
+            </w:r>
+            <w:proofErr w:type="spellStart"/>
+            <w:r>
+              <w:rPr>
+                <w:rFonts w:asciiTheme="minorHAnsi" w:hAnsiTheme="minorHAnsi" w:cstheme="minorHAnsi"/>
+                <w:w w:val="105"/>
+              </w:rPr>
+              <w:t>Honeyjar</w:t>
+            </w:r>
+            <w:proofErr w:type="spellEnd"/>
+            <w:r>
+              <w:rPr>
+                <w:rFonts w:asciiTheme="minorHAnsi" w:hAnsiTheme="minorHAnsi" w:cstheme="minorHAnsi"/>
+                <w:w w:val="105"/>
+              </w:rPr>
+              <w:t xml:space="preserve"> system stand out</w:t>
             </w:r>
           </w:p>
         </w:tc>
@@ -10707,8 +11624,18 @@
                 <w:b w:val="0"/>
                 <w:w w:val="105"/>
               </w:rPr>
-              <w:t>Failing to define why businesses should use our Honeyjar</w:t>
-            </w:r>
+              <w:t xml:space="preserve">Failing to define why businesses should use our </w:t>
+            </w:r>
+            <w:proofErr w:type="spellStart"/>
+            <w:r>
+              <w:rPr>
+                <w:rFonts w:asciiTheme="minorHAnsi" w:hAnsiTheme="minorHAnsi" w:cstheme="minorHAnsi"/>
+                <w:b w:val="0"/>
+                <w:w w:val="105"/>
+              </w:rPr>
+              <w:t>Honeyjar</w:t>
+            </w:r>
+            <w:proofErr w:type="spellEnd"/>
           </w:p>
           <w:p>
             <w:pPr>
@@ -10791,13 +11718,23 @@
                 <w:w w:val="105"/>
               </w:rPr>
             </w:pPr>
+            <w:proofErr w:type="spellStart"/>
             <w:r>
               <w:rPr>
                 <w:rFonts w:asciiTheme="minorHAnsi" w:hAnsiTheme="minorHAnsi" w:cstheme="minorHAnsi"/>
                 <w:b w:val="0"/>
                 <w:w w:val="105"/>
               </w:rPr>
-              <w:t>Somone in the project group is unable to continue the project</w:t>
+              <w:t>Somone</w:t>
+            </w:r>
+            <w:proofErr w:type="spellEnd"/>
+            <w:r>
+              <w:rPr>
+                <w:rFonts w:asciiTheme="minorHAnsi" w:hAnsiTheme="minorHAnsi" w:cstheme="minorHAnsi"/>
+                <w:b w:val="0"/>
+                <w:w w:val="105"/>
+              </w:rPr>
+              <w:t xml:space="preserve"> in the project group is unable to continue the project</w:t>
             </w:r>
           </w:p>
         </w:tc>
@@ -10978,7 +11915,21 @@
               <w:rPr>
                 <w:rFonts w:asciiTheme="minorHAnsi" w:hAnsiTheme="minorHAnsi" w:cstheme="minorHAnsi"/>
               </w:rPr>
-              <w:t>countries where it’s usage in a Honeyjar is legal</w:t>
+              <w:t xml:space="preserve">countries where it’s usage in a </w:t>
+            </w:r>
+            <w:proofErr w:type="spellStart"/>
+            <w:r>
+              <w:rPr>
+                <w:rFonts w:asciiTheme="minorHAnsi" w:hAnsiTheme="minorHAnsi" w:cstheme="minorHAnsi"/>
+              </w:rPr>
+              <w:t>Honeyjar</w:t>
+            </w:r>
+            <w:proofErr w:type="spellEnd"/>
+            <w:r>
+              <w:rPr>
+                <w:rFonts w:asciiTheme="minorHAnsi" w:hAnsiTheme="minorHAnsi" w:cstheme="minorHAnsi"/>
+              </w:rPr>
+              <w:t xml:space="preserve"> is legal</w:t>
             </w:r>
           </w:p>
         </w:tc>
@@ -11009,8 +11960,17 @@
                 <w:b w:val="0"/>
               </w:rPr>
               <w:lastRenderedPageBreak/>
-              <w:t>Malware not attracted to the Honeyjar</w:t>
-            </w:r>
+              <w:t xml:space="preserve">Malware not attracted to the </w:t>
+            </w:r>
+            <w:proofErr w:type="spellStart"/>
+            <w:r>
+              <w:rPr>
+                <w:rFonts w:asciiTheme="minorHAnsi" w:hAnsiTheme="minorHAnsi" w:cstheme="minorHAnsi"/>
+                <w:b w:val="0"/>
+              </w:rPr>
+              <w:t>Honeyjar</w:t>
+            </w:r>
+            <w:proofErr w:type="spellEnd"/>
           </w:p>
         </w:tc>
         <w:tc>
@@ -11316,26 +12276,6 @@
           <w:rFonts w:asciiTheme="minorHAnsi" w:hAnsiTheme="minorHAnsi" w:cstheme="minorHAnsi"/>
           <w:lang w:val="en-US"/>
         </w:rPr>
-      </w:pPr>
-      <w:bookmarkStart w:id="43" w:name="_Toc507851443"/>
-      <w:r>
-        <w:rPr>
-          <w:rFonts w:asciiTheme="minorHAnsi" w:hAnsiTheme="minorHAnsi" w:cstheme="minorHAnsi"/>
-          <w:lang w:val="en-US"/>
-        </w:rPr>
-        <w:lastRenderedPageBreak/>
-        <w:t>Appendices</w:t>
-      </w:r>
-      <w:bookmarkEnd w:id="43"/>
-    </w:p>
-    <w:bookmarkStart w:id="44" w:name="_Toc507851444"/>
-    <w:p>
-      <w:pPr>
-        <w:pStyle w:val="Heading2"/>
-        <w:rPr>
-          <w:rFonts w:asciiTheme="minorHAnsi" w:hAnsiTheme="minorHAnsi" w:cstheme="minorHAnsi"/>
-          <w:lang w:val="en-US"/>
-        </w:rPr>
         <w:sectPr>
           <w:headerReference w:type="default" r:id="rId22"/>
           <w:footerReference w:type="default" r:id="rId23"/>
@@ -11348,6 +12288,112 @@
           <w:docGrid w:linePitch="360"/>
         </w:sectPr>
       </w:pPr>
+      <w:bookmarkStart w:id="43" w:name="_Toc507851443"/>
+    </w:p>
+    <w:p>
+      <w:pPr>
+        <w:pStyle w:val="Heading1"/>
+        <w:rPr>
+          <w:rFonts w:asciiTheme="minorHAnsi" w:hAnsiTheme="minorHAnsi" w:cstheme="minorHAnsi"/>
+          <w:lang w:val="en-US"/>
+        </w:rPr>
+      </w:pPr>
+      <w:r>
+        <w:rPr>
+          <w:rFonts w:asciiTheme="minorHAnsi" w:hAnsiTheme="minorHAnsi" w:cstheme="minorHAnsi"/>
+          <w:lang w:val="en-US"/>
+        </w:rPr>
+        <w:lastRenderedPageBreak/>
+        <w:t>Appendices</w:t>
+      </w:r>
+      <w:bookmarkEnd w:id="43"/>
+    </w:p>
+    <w:p>
+      <w:pPr>
+        <w:pStyle w:val="Heading2"/>
+        <w:rPr>
+          <w:rFonts w:asciiTheme="minorHAnsi" w:hAnsiTheme="minorHAnsi" w:cstheme="minorHAnsi"/>
+          <w:lang w:val="en-US"/>
+        </w:rPr>
+        <w:sectPr>
+          <w:pgSz w:w="16838" w:h="11906" w:orient="landscape"/>
+          <w:pgMar w:top="1418" w:right="2268" w:bottom="1418" w:left="2268" w:header="709" w:footer="709" w:gutter="0"/>
+          <w:pgNumType w:start="0"/>
+          <w:cols w:space="708"/>
+          <w:titlePg/>
+          <w:docGrid w:linePitch="360"/>
+        </w:sectPr>
+      </w:pPr>
+      <w:bookmarkStart w:id="44" w:name="_Toc507851444"/>
+      <w:r>
+        <w:rPr>
+          <w:rFonts w:asciiTheme="minorHAnsi" w:hAnsiTheme="minorHAnsi" w:cstheme="minorHAnsi"/>
+          <w:noProof/>
+          <w:lang w:eastAsia="nl-NL"/>
+        </w:rPr>
+        <w:drawing>
+          <wp:anchor distT="0" distB="0" distL="114300" distR="114300" simplePos="0" relativeHeight="251663360" behindDoc="1" locked="0" layoutInCell="1" allowOverlap="1" wp14:anchorId="766E831B" wp14:editId="652A986F">
+            <wp:simplePos x="0" y="0"/>
+            <wp:positionH relativeFrom="margin">
+              <wp:align>center</wp:align>
+            </wp:positionH>
+            <wp:positionV relativeFrom="paragraph">
+              <wp:posOffset>315595</wp:posOffset>
+            </wp:positionV>
+            <wp:extent cx="10296525" cy="4883572"/>
+            <wp:effectExtent l="0" t="0" r="0" b="0"/>
+            <wp:wrapNone/>
+            <wp:docPr id="3" name="Picture 3" descr="C:\Users\Morcel\Dropbox\HoneyJar Business\Business\Planning.png"/>
+            <wp:cNvGraphicFramePr>
+              <a:graphicFrameLocks xmlns:a="http://schemas.openxmlformats.org/drawingml/2006/main" noChangeAspect="1"/>
+            </wp:cNvGraphicFramePr>
+            <a:graphic xmlns:a="http://schemas.openxmlformats.org/drawingml/2006/main">
+              <a:graphicData uri="http://schemas.openxmlformats.org/drawingml/2006/picture">
+                <pic:pic xmlns:pic="http://schemas.openxmlformats.org/drawingml/2006/picture">
+                  <pic:nvPicPr>
+                    <pic:cNvPr id="0" name="Picture 3" descr="C:\Users\Morcel\Dropbox\HoneyJar Business\Business\Planning.png"/>
+                    <pic:cNvPicPr>
+                      <a:picLocks noChangeAspect="1" noChangeArrowheads="1"/>
+                    </pic:cNvPicPr>
+                  </pic:nvPicPr>
+                  <pic:blipFill>
+                    <a:blip r:embed="rId25">
+                      <a:extLst>
+                        <a:ext uri="{28A0092B-C50C-407E-A947-70E740481C1C}">
+                          <a14:useLocalDpi xmlns:a14="http://schemas.microsoft.com/office/drawing/2010/main" val="0"/>
+                        </a:ext>
+                      </a:extLst>
+                    </a:blip>
+                    <a:srcRect/>
+                    <a:stretch>
+                      <a:fillRect/>
+                    </a:stretch>
+                  </pic:blipFill>
+                  <pic:spPr bwMode="auto">
+                    <a:xfrm>
+                      <a:off x="0" y="0"/>
+                      <a:ext cx="10296525" cy="4883572"/>
+                    </a:xfrm>
+                    <a:prstGeom prst="rect">
+                      <a:avLst/>
+                    </a:prstGeom>
+                    <a:noFill/>
+                    <a:ln>
+                      <a:noFill/>
+                    </a:ln>
+                  </pic:spPr>
+                </pic:pic>
+              </a:graphicData>
+            </a:graphic>
+            <wp14:sizeRelH relativeFrom="page">
+              <wp14:pctWidth>0</wp14:pctWidth>
+            </wp14:sizeRelH>
+            <wp14:sizeRelV relativeFrom="page">
+              <wp14:pctHeight>0</wp14:pctHeight>
+            </wp14:sizeRelV>
+          </wp:anchor>
+        </w:drawing>
+      </w:r>
       <w:r>
         <w:rPr>
           <w:noProof/>
@@ -11356,13 +12402,13 @@
         <mc:AlternateContent>
           <mc:Choice Requires="wps">
             <w:drawing>
-              <wp:anchor distT="0" distB="0" distL="114300" distR="114300" simplePos="0" relativeHeight="251678720" behindDoc="1" locked="0" layoutInCell="1" allowOverlap="1" wp14:anchorId="1EFBF6BB" wp14:editId="7C6D7058">
+              <wp:anchor distT="0" distB="0" distL="114300" distR="114300" simplePos="0" relativeHeight="251678720" behindDoc="1" locked="0" layoutInCell="1" allowOverlap="1" wp14:anchorId="1EFBF6BB" wp14:editId="4CF55700">
                 <wp:simplePos x="0" y="0"/>
-                <wp:positionH relativeFrom="page">
-                  <wp:align>right</wp:align>
+                <wp:positionH relativeFrom="margin">
+                  <wp:align>left</wp:align>
                 </wp:positionH>
                 <wp:positionV relativeFrom="paragraph">
-                  <wp:posOffset>3360969</wp:posOffset>
+                  <wp:posOffset>4950460</wp:posOffset>
                 </wp:positionV>
                 <wp:extent cx="6660086" cy="247136"/>
                 <wp:effectExtent l="0" t="0" r="7620" b="635"/>
@@ -11436,7 +12482,7 @@
                                 <w:noProof/>
                                 <w:lang w:val="en-US"/>
                               </w:rPr>
-                              <w:t>4</w:t>
+                              <w:t>3</w:t>
                             </w:r>
                             <w:r>
                               <w:fldChar w:fldCharType="end"/>
@@ -11445,8 +12491,16 @@
                               <w:rPr>
                                 <w:lang w:val="en-US"/>
                               </w:rPr>
-                              <w:t>: A global planning for Honeyjar</w:t>
+                              <w:t xml:space="preserve">: A global planning for </w:t>
                             </w:r>
+                            <w:proofErr w:type="spellStart"/>
+                            <w:r>
+                              <w:rPr>
+                                <w:lang w:val="en-US"/>
+                              </w:rPr>
+                              <w:t>Honeyjar</w:t>
+                            </w:r>
+                            <w:proofErr w:type="spellEnd"/>
                           </w:p>
                         </w:txbxContent>
                       </wps:txbx>
@@ -11468,9 +12522,9 @@
               </wp:anchor>
             </w:drawing>
           </mc:Choice>
-          <mc:Fallback xmlns:w16se="http://schemas.microsoft.com/office/word/2015/wordml/symex" xmlns:cx1="http://schemas.microsoft.com/office/drawing/2015/9/8/chartex" xmlns:cx="http://schemas.microsoft.com/office/drawing/2014/chartex">
+          <mc:Fallback>
             <w:pict>
-              <v:shape w14:anchorId="1EFBF6BB" id="Text Box 33" o:spid="_x0000_s1029" type="#_x0000_t202" style="position:absolute;left:0;text-align:left;margin-left:473.2pt;margin-top:264.65pt;width:524.4pt;height:19.45pt;z-index:-251637760;visibility:visible;mso-wrap-style:square;mso-width-percent:0;mso-height-percent:0;mso-wrap-distance-left:9pt;mso-wrap-distance-top:0;mso-wrap-distance-right:9pt;mso-wrap-distance-bottom:0;mso-position-horizontal:right;mso-position-horizontal-relative:page;mso-position-vertical:absolute;mso-position-vertical-relative:text;mso-width-percent:0;mso-height-percent:0;mso-width-relative:margin;mso-height-relative:margin;v-text-anchor:top" o:gfxdata="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" stroked="f">
+              <v:shape w14:anchorId="1EFBF6BB" id="Text Box 33" o:spid="_x0000_s1028" type="#_x0000_t202" style="position:absolute;left:0;text-align:left;margin-left:0;margin-top:389.8pt;width:524.4pt;height:19.45pt;z-index:-251637760;visibility:visible;mso-wrap-style:square;mso-width-percent:0;mso-height-percent:0;mso-wrap-distance-left:9pt;mso-wrap-distance-top:0;mso-wrap-distance-right:9pt;mso-wrap-distance-bottom:0;mso-position-horizontal:left;mso-position-horizontal-relative:margin;mso-position-vertical:absolute;mso-position-vertical-relative:text;mso-width-percent:0;mso-height-percent:0;mso-width-relative:margin;mso-height-relative:margin;v-text-anchor:top" o:gfxdata="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" stroked="f">
                 <v:textbox inset="0,0,0,0">
                   <w:txbxContent>
                     <w:p>
@@ -11511,7 +12565,7 @@
                           <w:noProof/>
                           <w:lang w:val="en-US"/>
                         </w:rPr>
-                        <w:t>4</w:t>
+                        <w:t>3</w:t>
                       </w:r>
                       <w:r>
                         <w:fldChar w:fldCharType="end"/>
@@ -11533,7 +12587,7 @@
                     </w:p>
                   </w:txbxContent>
                 </v:textbox>
-                <w10:wrap type="tight" anchorx="page"/>
+                <w10:wrap type="tight" anchorx="margin"/>
               </v:shape>
             </w:pict>
           </mc:Fallback>
@@ -11542,102 +12596,36 @@
       <w:r>
         <w:rPr>
           <w:rFonts w:asciiTheme="minorHAnsi" w:hAnsiTheme="minorHAnsi" w:cstheme="minorHAnsi"/>
-          <w:noProof/>
-          <w:lang w:eastAsia="nl-NL"/>
-        </w:rPr>
-        <w:drawing>
-          <wp:anchor distT="0" distB="0" distL="114300" distR="114300" simplePos="0" relativeHeight="251663360" behindDoc="1" locked="0" layoutInCell="1" allowOverlap="1" wp14:anchorId="766E831B" wp14:editId="56C91989">
-            <wp:simplePos x="0" y="0"/>
-            <wp:positionH relativeFrom="margin">
-              <wp:align>left</wp:align>
-            </wp:positionH>
-            <wp:positionV relativeFrom="paragraph">
-              <wp:posOffset>474174</wp:posOffset>
-            </wp:positionV>
-            <wp:extent cx="5801723" cy="2751954"/>
-            <wp:effectExtent l="0" t="0" r="0" b="0"/>
-            <wp:wrapTight wrapText="bothSides">
-              <wp:wrapPolygon edited="0">
-                <wp:start x="0" y="0"/>
-                <wp:lineTo x="0" y="21386"/>
-                <wp:lineTo x="21491" y="21386"/>
-                <wp:lineTo x="21491" y="0"/>
-                <wp:lineTo x="0" y="0"/>
-              </wp:wrapPolygon>
-            </wp:wrapTight>
-            <wp:docPr id="3" name="Picture 3" descr="C:\Users\Morcel\Dropbox\HoneyJar Business\Business\Planning.png"/>
-            <wp:cNvGraphicFramePr>
-              <a:graphicFrameLocks xmlns:a="http://schemas.openxmlformats.org/drawingml/2006/main" noChangeAspect="1"/>
-            </wp:cNvGraphicFramePr>
-            <a:graphic xmlns:a="http://schemas.openxmlformats.org/drawingml/2006/main">
-              <a:graphicData uri="http://schemas.openxmlformats.org/drawingml/2006/picture">
-                <pic:pic xmlns:pic="http://schemas.openxmlformats.org/drawingml/2006/picture">
-                  <pic:nvPicPr>
-                    <pic:cNvPr id="0" name="Picture 3" descr="C:\Users\Morcel\Dropbox\HoneyJar Business\Business\Planning.png"/>
-                    <pic:cNvPicPr>
-                      <a:picLocks noChangeAspect="1" noChangeArrowheads="1"/>
-                    </pic:cNvPicPr>
-                  </pic:nvPicPr>
-                  <pic:blipFill>
-                    <a:blip r:embed="rId25">
-                      <a:extLst>
-                        <a:ext uri="{28A0092B-C50C-407E-A947-70E740481C1C}">
-                          <a14:useLocalDpi xmlns:a14="http://schemas.microsoft.com/office/drawing/2010/main" val="0"/>
-                        </a:ext>
-                      </a:extLst>
-                    </a:blip>
-                    <a:srcRect/>
-                    <a:stretch>
-                      <a:fillRect/>
-                    </a:stretch>
-                  </pic:blipFill>
-                  <pic:spPr bwMode="auto">
-                    <a:xfrm>
-                      <a:off x="0" y="0"/>
-                      <a:ext cx="5801723" cy="2751954"/>
-                    </a:xfrm>
-                    <a:prstGeom prst="rect">
-                      <a:avLst/>
-                    </a:prstGeom>
-                    <a:noFill/>
-                    <a:ln>
-                      <a:noFill/>
-                    </a:ln>
-                  </pic:spPr>
-                </pic:pic>
-              </a:graphicData>
-            </a:graphic>
-            <wp14:sizeRelH relativeFrom="page">
-              <wp14:pctWidth>0</wp14:pctWidth>
-            </wp14:sizeRelH>
-            <wp14:sizeRelV relativeFrom="page">
-              <wp14:pctHeight>0</wp14:pctHeight>
-            </wp14:sizeRelV>
-          </wp:anchor>
-        </w:drawing>
-      </w:r>
+          <w:lang w:val="en-US"/>
+        </w:rPr>
+        <w:t xml:space="preserve">Appendix I: </w:t>
+      </w:r>
+      <w:proofErr w:type="spellStart"/>
       <w:r>
         <w:rPr>
           <w:rFonts w:asciiTheme="minorHAnsi" w:hAnsiTheme="minorHAnsi" w:cstheme="minorHAnsi"/>
           <w:lang w:val="en-US"/>
         </w:rPr>
-        <w:t>Appendix I: Pl</w:t>
+        <w:t>Pl</w:t>
       </w:r>
       <w:r>
         <w:rPr>
           <w:rFonts w:asciiTheme="minorHAnsi" w:hAnsiTheme="minorHAnsi" w:cstheme="minorHAnsi"/>
           <w:lang w:val="en-US"/>
         </w:rPr>
-        <w:t>anning</w:t>
+        <w:t>anni</w:t>
       </w:r>
       <w:bookmarkEnd w:id="44"/>
-    </w:p>
-    <w:bookmarkStart w:id="45" w:name="_Toc507851445"/>
+      <w:proofErr w:type="spellEnd"/>
+    </w:p>
     <w:p>
       <w:pPr>
         <w:pStyle w:val="Heading2"/>
-        <w:jc w:val="both"/>
-      </w:pPr>
+        <w:rPr>
+          <w:lang w:val="en-US"/>
+        </w:rPr>
+      </w:pPr>
+      <w:bookmarkStart w:id="45" w:name="_Toc507851445"/>
       <w:r>
         <w:rPr>
           <w:noProof/>
@@ -11655,7 +12643,7 @@
                 <wp:positionV relativeFrom="paragraph">
                   <wp:posOffset>5698490</wp:posOffset>
                 </wp:positionV>
-                <wp:extent cx="3129280" cy="635"/>
+                <wp:extent cx="3129280" cy="266700"/>
                 <wp:effectExtent l="0" t="0" r="0" b="0"/>
                 <wp:wrapTight wrapText="bothSides">
                   <wp:wrapPolygon edited="0">
@@ -11674,7 +12662,7 @@
                       <wps:spPr>
                         <a:xfrm>
                           <a:off x="0" y="0"/>
-                          <a:ext cx="3129280" cy="635"/>
+                          <a:ext cx="3129280" cy="266700"/>
                         </a:xfrm>
                         <a:prstGeom prst="rect">
                           <a:avLst/>
@@ -11702,19 +12690,32 @@
                                 <w:szCs w:val="28"/>
                               </w:rPr>
                             </w:pPr>
+                            <w:proofErr w:type="spellStart"/>
                             <w:r>
-                              <w:t xml:space="preserve">Figure </w:t>
+                              <w:t>Figure</w:t>
+                            </w:r>
+                            <w:proofErr w:type="spellEnd"/>
+                            <w:r>
+                              <w:t xml:space="preserve"> </w:t>
                             </w:r>
                             <w:fldSimple w:instr=" SEQ Figure \* ARABIC ">
                               <w:r>
                                 <w:rPr>
                                   <w:noProof/>
                                 </w:rPr>
-                                <w:t>5</w:t>
+                                <w:t>4</w:t>
                               </w:r>
                             </w:fldSimple>
                             <w:r>
-                              <w:t>: GUI Demo for Android</w:t>
+                              <w:t xml:space="preserve">: GUI Demo </w:t>
+                            </w:r>
+                            <w:proofErr w:type="spellStart"/>
+                            <w:r>
+                              <w:t>for</w:t>
+                            </w:r>
+                            <w:proofErr w:type="spellEnd"/>
+                            <w:r>
+                              <w:t xml:space="preserve"> Android</w:t>
                             </w:r>
                           </w:p>
                         </w:txbxContent>
@@ -11731,9 +12732,9 @@
               </wp:anchor>
             </w:drawing>
           </mc:Choice>
-          <mc:Fallback xmlns:w16se="http://schemas.microsoft.com/office/word/2015/wordml/symex" xmlns:cx1="http://schemas.microsoft.com/office/drawing/2015/9/8/chartex" xmlns:cx="http://schemas.microsoft.com/office/drawing/2014/chartex">
+          <mc:Fallback>
             <w:pict>
-              <v:shape w14:anchorId="3189E504" id="Text Box 34" o:spid="_x0000_s1030" type="#_x0000_t202" style="position:absolute;left:0;text-align:left;margin-left:196.9pt;margin-top:448.7pt;width:246.4pt;height:.05pt;z-index:-251635712;visibility:visible;mso-wrap-style:square;mso-wrap-distance-left:9pt;mso-wrap-distance-top:0;mso-wrap-distance-right:9pt;mso-wrap-distance-bottom:0;mso-position-horizontal:absolute;mso-position-horizontal-relative:text;mso-position-vertical:absolute;mso-position-vertical-relative:text;v-text-anchor:top" o:gfxdata="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" stroked="f">
+              <v:shape w14:anchorId="3189E504" id="Text Box 34" o:spid="_x0000_s1029" type="#_x0000_t202" style="position:absolute;left:0;text-align:left;margin-left:196.9pt;margin-top:448.7pt;width:246.4pt;height:21pt;z-index:-251635712;visibility:visible;mso-wrap-style:square;mso-wrap-distance-left:9pt;mso-wrap-distance-top:0;mso-wrap-distance-right:9pt;mso-wrap-distance-bottom:0;mso-position-horizontal:absolute;mso-position-horizontal-relative:text;mso-position-vertical:absolute;mso-position-vertical-relative:text;v-text-anchor:top" o:gfxdata="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" stroked="f">
                 <v:textbox style="mso-fit-shape-to-text:t" inset="0,0,0,0">
                   <w:txbxContent>
                     <w:p>
@@ -11750,19 +12751,32 @@
                           <w:szCs w:val="28"/>
                         </w:rPr>
                       </w:pPr>
+                      <w:proofErr w:type="spellStart"/>
                       <w:r>
-                        <w:t xml:space="preserve">Figure </w:t>
+                        <w:t>Figure</w:t>
+                      </w:r>
+                      <w:proofErr w:type="spellEnd"/>
+                      <w:r>
+                        <w:t xml:space="preserve"> </w:t>
                       </w:r>
                       <w:fldSimple w:instr=" SEQ Figure \* ARABIC ">
                         <w:r>
                           <w:rPr>
                             <w:noProof/>
                           </w:rPr>
-                          <w:t>5</w:t>
+                          <w:t>4</w:t>
                         </w:r>
                       </w:fldSimple>
                       <w:r>
-                        <w:t>: GUI Demo for Android</w:t>
+                        <w:t xml:space="preserve">: GUI Demo </w:t>
+                      </w:r>
+                      <w:proofErr w:type="spellStart"/>
+                      <w:r>
+                        <w:t>for</w:t>
+                      </w:r>
+                      <w:proofErr w:type="spellEnd"/>
+                      <w:r>
+                        <w:t xml:space="preserve"> Android</w:t>
                       </w:r>
                     </w:p>
                   </w:txbxContent>
@@ -11850,12 +12864,21 @@
         </w:drawing>
       </w:r>
       <w:r>
+        <w:rPr>
+          <w:lang w:val="en-US"/>
+        </w:rPr>
         <w:t>Appendi</w:t>
       </w:r>
       <w:r>
+        <w:rPr>
+          <w:lang w:val="en-US"/>
+        </w:rPr>
         <w:t>x II</w:t>
       </w:r>
       <w:r>
+        <w:rPr>
+          <w:lang w:val="en-US"/>
+        </w:rPr>
         <w:t>: GUI model</w:t>
       </w:r>
       <w:bookmarkEnd w:id="45"/>
@@ -11889,7 +12912,21 @@
         <w:rPr>
           <w:lang w:val="en-US"/>
         </w:rPr>
-        <w:t xml:space="preserve"> of a possible GUI for our Honeyjar-system. This demo features various functionalities;</w:t>
+        <w:t xml:space="preserve"> of a possible GUI for our </w:t>
+      </w:r>
+      <w:proofErr w:type="spellStart"/>
+      <w:r>
+        <w:rPr>
+          <w:lang w:val="en-US"/>
+        </w:rPr>
+        <w:t>Honeyjar</w:t>
+      </w:r>
+      <w:proofErr w:type="spellEnd"/>
+      <w:r>
+        <w:rPr>
+          <w:lang w:val="en-US"/>
+        </w:rPr>
+        <w:t>-system. This demo features various functionalities;</w:t>
       </w:r>
     </w:p>
     <w:p>
@@ -11908,8 +12945,16 @@
         <w:rPr>
           <w:lang w:val="en-US"/>
         </w:rPr>
-        <w:t>On/off switch for the Honeyjar</w:t>
-      </w:r>
+        <w:t xml:space="preserve">On/off switch for the </w:t>
+      </w:r>
+      <w:proofErr w:type="spellStart"/>
+      <w:r>
+        <w:rPr>
+          <w:lang w:val="en-US"/>
+        </w:rPr>
+        <w:t>Honeyjar</w:t>
+      </w:r>
+      <w:proofErr w:type="spellEnd"/>
     </w:p>
     <w:p>
       <w:pPr>
@@ -11984,7 +13029,21 @@
         <w:rPr>
           <w:lang w:val="en-US"/>
         </w:rPr>
-        <w:t>Checkboxes to turn functionalities of the Honeyjar on or off.</w:t>
+        <w:t xml:space="preserve">Checkboxes to turn functionalities of the </w:t>
+      </w:r>
+      <w:proofErr w:type="spellStart"/>
+      <w:r>
+        <w:rPr>
+          <w:lang w:val="en-US"/>
+        </w:rPr>
+        <w:t>Honeyjar</w:t>
+      </w:r>
+      <w:proofErr w:type="spellEnd"/>
+      <w:r>
+        <w:rPr>
+          <w:lang w:val="en-US"/>
+        </w:rPr>
+        <w:t xml:space="preserve"> on or off.</w:t>
       </w:r>
     </w:p>
     <w:p>
@@ -12151,7 +13210,7 @@
           <w:noProof/>
           <w:lang w:val="en-US"/>
         </w:rPr>
-        <w:t>6</w:t>
+        <w:t>5</w:t>
       </w:r>
       <w:r>
         <w:fldChar w:fldCharType="end"/>
@@ -12182,7 +13241,63 @@
         <w:rPr>
           <w:lang w:val="en-US"/>
         </w:rPr>
-        <w:t xml:space="preserve">Say that the Android phones function as a Honeypot. They collect data (containing malware), and the app on the Android feeds this to the Machine Learning Server we, as Honeyjar, provided.  The algorithm gets improved, giving the company to whom Honeyjar sold the Machine Learning algorithm to information on the collected malware. Their customers pay the company on a subscription basis. For providing the Machine Learning algorithm, we as Honeyjar get a share of the revenue, also based on a subscription basis – however this time it’s the company that pays Honeyjar on, for example, a monthly basis. The algorithm is now updated, and can be fed back into </w:t>
+        <w:t xml:space="preserve">Say that the Android phones function as a Honeypot. They collect data (containing malware), and the app on the Android feeds this to the Machine Learning Server we, as </w:t>
+      </w:r>
+      <w:proofErr w:type="spellStart"/>
+      <w:r>
+        <w:rPr>
+          <w:lang w:val="en-US"/>
+        </w:rPr>
+        <w:t>Honeyjar</w:t>
+      </w:r>
+      <w:proofErr w:type="spellEnd"/>
+      <w:r>
+        <w:rPr>
+          <w:lang w:val="en-US"/>
+        </w:rPr>
+        <w:t xml:space="preserve">, provided.  The algorithm gets improved, giving the company to whom </w:t>
+      </w:r>
+      <w:proofErr w:type="spellStart"/>
+      <w:r>
+        <w:rPr>
+          <w:lang w:val="en-US"/>
+        </w:rPr>
+        <w:t>Honeyjar</w:t>
+      </w:r>
+      <w:proofErr w:type="spellEnd"/>
+      <w:r>
+        <w:rPr>
+          <w:lang w:val="en-US"/>
+        </w:rPr>
+        <w:t xml:space="preserve"> sold the Machine Learning algorithm to information on the collected malware. Their customers pay the company on a subscription basis. For providing the Machine Learning algorithm, we as </w:t>
+      </w:r>
+      <w:proofErr w:type="spellStart"/>
+      <w:r>
+        <w:rPr>
+          <w:lang w:val="en-US"/>
+        </w:rPr>
+        <w:t>Honeyjar</w:t>
+      </w:r>
+      <w:proofErr w:type="spellEnd"/>
+      <w:r>
+        <w:rPr>
+          <w:lang w:val="en-US"/>
+        </w:rPr>
+        <w:t xml:space="preserve"> get a share of the revenue, also based on a subscription basis – however this time it’s the company that pays </w:t>
+      </w:r>
+      <w:proofErr w:type="spellStart"/>
+      <w:r>
+        <w:rPr>
+          <w:lang w:val="en-US"/>
+        </w:rPr>
+        <w:t>Honeyjar</w:t>
+      </w:r>
+      <w:proofErr w:type="spellEnd"/>
+      <w:r>
+        <w:rPr>
+          <w:lang w:val="en-US"/>
+        </w:rPr>
+        <w:t xml:space="preserve"> on, for example, a monthly basis. The algorithm is now updated, and can be fed back into </w:t>
       </w:r>
       <w:r>
         <w:rPr>
@@ -12266,7 +13381,7 @@
           <w:rPr>
             <w:noProof/>
           </w:rPr>
-          <w:t>20</w:t>
+          <w:t>2</w:t>
         </w:r>
         <w:r>
           <w:rPr>
@@ -15188,6 +16303,9 @@
   </w:num>
   <w:num w:numId="36">
     <w:abstractNumId w:val="11"/>
+  </w:num>
+  <w:num w:numId="37">
+    <w:abstractNumId w:val="2"/>
   </w:num>
 </w:numbering>
 </file>
@@ -17411,7 +18529,7 @@
 </file>
 
 <file path=customXml/itemProps2.xml><?xml version="1.0" encoding="utf-8"?>
-<ds:datastoreItem xmlns:ds="http://schemas.openxmlformats.org/officeDocument/2006/customXml" ds:itemID="{1BAF7235-0686-48DD-BF10-FBF01CDC0C3E}">
+<ds:datastoreItem xmlns:ds="http://schemas.openxmlformats.org/officeDocument/2006/customXml" ds:itemID="{C4F5E01D-6FC8-418F-A14A-313D7FB0785F}">
   <ds:schemaRefs>
     <ds:schemaRef ds:uri="http://schemas.openxmlformats.org/officeDocument/2006/bibliography"/>
   </ds:schemaRefs>
